--- a/Documentatie.docx
+++ b/Documentatie.docx
@@ -702,7 +702,7 @@
           <w:lang w:eastAsia="en-GB"/>
           <w14:ligatures w14:val="none"/>
         </w:rPr>
-        <w:t xml:space="preserve"> suport</w:t>
+        <w:t xml:space="preserve"> </w:t>
       </w:r>
       <w:proofErr w:type="spellStart"/>
       <w:r>
@@ -714,7 +714,7 @@
           <w:lang w:eastAsia="en-GB"/>
           <w14:ligatures w14:val="none"/>
         </w:rPr>
-        <w:t>a</w:t>
+        <w:t>suporta</w:t>
       </w:r>
       <w:proofErr w:type="spellEnd"/>
       <w:r>
@@ -3496,15 +3496,7 @@
           <w:sz w:val="20"/>
           <w:szCs w:val="20"/>
         </w:rPr>
-        <w:t>c</w:t>
-      </w:r>
-      <w:r>
-        <w:rPr>
-          <w:rFonts w:ascii="Times New Roman" w:hAnsi="Times New Roman" w:cs="Times New Roman"/>
-          <w:sz w:val="20"/>
-          <w:szCs w:val="20"/>
-        </w:rPr>
-        <w:t>ontine</w:t>
+        <w:t>contine</w:t>
       </w:r>
       <w:proofErr w:type="spellEnd"/>
       <w:r>
@@ -6116,20 +6108,7 @@
           <w:lang w:eastAsia="en-GB"/>
           <w14:ligatures w14:val="none"/>
         </w:rPr>
-        <w:t>/</w:t>
-      </w:r>
-      <w:r>
-        <w:rPr>
-          <w:rFonts w:ascii="Times New Roman" w:eastAsia="Times New Roman" w:hAnsi="Times New Roman" w:cs="Times New Roman"/>
-          <w:b/>
-          <w:bCs/>
-          <w:kern w:val="0"/>
-          <w:sz w:val="20"/>
-          <w:szCs w:val="20"/>
-          <w:lang w:eastAsia="en-GB"/>
-          <w14:ligatures w14:val="none"/>
-        </w:rPr>
-        <w:t>hooks</w:t>
+        <w:t>/hooks</w:t>
       </w:r>
     </w:p>
     <w:p>
@@ -7199,16 +7178,16 @@
           <w:sz w:val="20"/>
           <w:szCs w:val="20"/>
         </w:rPr>
-        <w:t xml:space="preserve"> componen</w:t>
-      </w:r>
-      <w:proofErr w:type="spellStart"/>
-      <w:r>
-        <w:rPr>
-          <w:rFonts w:ascii="Times New Roman" w:hAnsi="Times New Roman" w:cs="Times New Roman"/>
-          <w:sz w:val="20"/>
-          <w:szCs w:val="20"/>
-        </w:rPr>
-        <w:t>tele</w:t>
+        <w:t xml:space="preserve"> </w:t>
+      </w:r>
+      <w:proofErr w:type="spellStart"/>
+      <w:r>
+        <w:rPr>
+          <w:rFonts w:ascii="Times New Roman" w:hAnsi="Times New Roman" w:cs="Times New Roman"/>
+          <w:sz w:val="20"/>
+          <w:szCs w:val="20"/>
+        </w:rPr>
+        <w:t>componentele</w:t>
       </w:r>
       <w:proofErr w:type="spellEnd"/>
       <w:r>
@@ -9744,15 +9723,7 @@
           <w:sz w:val="20"/>
           <w:szCs w:val="20"/>
         </w:rPr>
-        <w:t>ac</w:t>
-      </w:r>
-      <w:r>
-        <w:rPr>
-          <w:rFonts w:ascii="Times New Roman" w:hAnsi="Times New Roman" w:cs="Times New Roman"/>
-          <w:sz w:val="20"/>
-          <w:szCs w:val="20"/>
-        </w:rPr>
-        <w:t>est</w:t>
+        <w:t>acest</w:t>
       </w:r>
       <w:proofErr w:type="spellEnd"/>
       <w:r>
@@ -10040,15 +10011,7 @@
           <w:sz w:val="20"/>
           <w:szCs w:val="20"/>
         </w:rPr>
-        <w:t>f</w:t>
-      </w:r>
-      <w:r>
-        <w:rPr>
-          <w:rFonts w:ascii="Times New Roman" w:hAnsi="Times New Roman" w:cs="Times New Roman"/>
-          <w:sz w:val="20"/>
-          <w:szCs w:val="20"/>
-        </w:rPr>
-        <w:t>isierul</w:t>
+        <w:t>fisierul</w:t>
       </w:r>
       <w:proofErr w:type="spellEnd"/>
       <w:r>
@@ -11202,16 +11165,34 @@
           <w:sz w:val="20"/>
           <w:szCs w:val="20"/>
         </w:rPr>
-        <w:t xml:space="preserve"> putea p</w:t>
-      </w:r>
-      <w:proofErr w:type="spellStart"/>
-      <w:r>
-        <w:rPr>
-          <w:rFonts w:ascii="Times New Roman" w:hAnsi="Times New Roman" w:cs="Times New Roman"/>
-          <w:sz w:val="20"/>
-          <w:szCs w:val="20"/>
-        </w:rPr>
-        <w:t>lasa</w:t>
+        <w:t xml:space="preserve"> </w:t>
+      </w:r>
+      <w:proofErr w:type="spellStart"/>
+      <w:r>
+        <w:rPr>
+          <w:rFonts w:ascii="Times New Roman" w:hAnsi="Times New Roman" w:cs="Times New Roman"/>
+          <w:sz w:val="20"/>
+          <w:szCs w:val="20"/>
+        </w:rPr>
+        <w:t>putea</w:t>
+      </w:r>
+      <w:proofErr w:type="spellEnd"/>
+      <w:r>
+        <w:rPr>
+          <w:rFonts w:ascii="Times New Roman" w:hAnsi="Times New Roman" w:cs="Times New Roman"/>
+          <w:sz w:val="20"/>
+          <w:szCs w:val="20"/>
+        </w:rPr>
+        <w:t xml:space="preserve"> </w:t>
+      </w:r>
+      <w:proofErr w:type="spellStart"/>
+      <w:r>
+        <w:rPr>
+          <w:rFonts w:ascii="Times New Roman" w:hAnsi="Times New Roman" w:cs="Times New Roman"/>
+          <w:sz w:val="20"/>
+          <w:szCs w:val="20"/>
+        </w:rPr>
+        <w:t>plasa</w:t>
       </w:r>
       <w:proofErr w:type="spellEnd"/>
       <w:r>
@@ -12101,7 +12082,25 @@
           <w:sz w:val="20"/>
           <w:szCs w:val="20"/>
         </w:rPr>
-        <w:t xml:space="preserve">re acces la </w:t>
+        <w:t xml:space="preserve">re </w:t>
+      </w:r>
+      <w:proofErr w:type="spellStart"/>
+      <w:r>
+        <w:rPr>
+          <w:rFonts w:ascii="Times New Roman" w:hAnsi="Times New Roman" w:cs="Times New Roman"/>
+          <w:sz w:val="20"/>
+          <w:szCs w:val="20"/>
+        </w:rPr>
+        <w:t>acces</w:t>
+      </w:r>
+      <w:proofErr w:type="spellEnd"/>
+      <w:r>
+        <w:rPr>
+          <w:rFonts w:ascii="Times New Roman" w:hAnsi="Times New Roman" w:cs="Times New Roman"/>
+          <w:sz w:val="20"/>
+          <w:szCs w:val="20"/>
+        </w:rPr>
+        <w:t xml:space="preserve"> la </w:t>
       </w:r>
       <w:proofErr w:type="spellStart"/>
       <w:r>
@@ -12988,16 +12987,16 @@
           <w:sz w:val="20"/>
           <w:szCs w:val="20"/>
         </w:rPr>
-        <w:t>e a</w:t>
-      </w:r>
-      <w:proofErr w:type="spellStart"/>
-      <w:r>
-        <w:rPr>
-          <w:rFonts w:ascii="Times New Roman" w:hAnsi="Times New Roman" w:cs="Times New Roman"/>
-          <w:sz w:val="20"/>
-          <w:szCs w:val="20"/>
-        </w:rPr>
-        <w:t>semenea</w:t>
+        <w:t xml:space="preserve">e </w:t>
+      </w:r>
+      <w:proofErr w:type="spellStart"/>
+      <w:r>
+        <w:rPr>
+          <w:rFonts w:ascii="Times New Roman" w:hAnsi="Times New Roman" w:cs="Times New Roman"/>
+          <w:sz w:val="20"/>
+          <w:szCs w:val="20"/>
+        </w:rPr>
+        <w:t>asemenea</w:t>
       </w:r>
       <w:proofErr w:type="spellEnd"/>
       <w:r>
@@ -13362,15 +13361,7 @@
           <w:sz w:val="20"/>
           <w:szCs w:val="20"/>
         </w:rPr>
-        <w:t>i</w:t>
-      </w:r>
-      <w:r>
-        <w:rPr>
-          <w:rFonts w:ascii="Times New Roman" w:hAnsi="Times New Roman" w:cs="Times New Roman"/>
-          <w:sz w:val="20"/>
-          <w:szCs w:val="20"/>
-        </w:rPr>
-        <w:t xml:space="preserve">n </w:t>
+        <w:t xml:space="preserve">in </w:t>
       </w:r>
       <w:proofErr w:type="spellStart"/>
       <w:r>
@@ -13793,15 +13784,7 @@
           <w:sz w:val="20"/>
           <w:szCs w:val="20"/>
         </w:rPr>
-        <w:t>S</w:t>
-      </w:r>
-      <w:r>
-        <w:rPr>
-          <w:rFonts w:ascii="Times New Roman" w:hAnsi="Times New Roman" w:cs="Times New Roman"/>
-          <w:sz w:val="20"/>
-          <w:szCs w:val="20"/>
-        </w:rPr>
-        <w:t>tergerea</w:t>
+        <w:t>Stergerea</w:t>
       </w:r>
       <w:proofErr w:type="spellEnd"/>
       <w:r>
@@ -15417,7 +15400,1321 @@
     </w:p>
     <w:p>
       <w:pPr>
-        <w:ind w:left="360"/>
+        <w:pStyle w:val="ListParagraph"/>
+        <w:numPr>
+          <w:ilvl w:val="0"/>
+          <w:numId w:val="1"/>
+        </w:numPr>
+        <w:rPr>
+          <w:rFonts w:ascii="Times New Roman" w:hAnsi="Times New Roman" w:cs="Times New Roman"/>
+          <w:lang w:val="en-US"/>
+        </w:rPr>
+      </w:pPr>
+      <w:proofErr w:type="spellStart"/>
+      <w:r>
+        <w:rPr>
+          <w:rFonts w:ascii="Times New Roman" w:hAnsi="Times New Roman" w:cs="Times New Roman"/>
+          <w:lang w:val="en-US"/>
+        </w:rPr>
+        <w:t>Configurare</w:t>
+      </w:r>
+      <w:proofErr w:type="spellEnd"/>
+      <w:r>
+        <w:rPr>
+          <w:rFonts w:ascii="Times New Roman" w:hAnsi="Times New Roman" w:cs="Times New Roman"/>
+          <w:lang w:val="en-US"/>
+        </w:rPr>
+        <w:t xml:space="preserve"> </w:t>
+      </w:r>
+      <w:proofErr w:type="spellStart"/>
+      <w:r>
+        <w:rPr>
+          <w:rFonts w:ascii="Times New Roman" w:hAnsi="Times New Roman" w:cs="Times New Roman"/>
+          <w:lang w:val="en-US"/>
+        </w:rPr>
+        <w:t>si</w:t>
+      </w:r>
+      <w:proofErr w:type="spellEnd"/>
+      <w:r>
+        <w:rPr>
+          <w:rFonts w:ascii="Times New Roman" w:hAnsi="Times New Roman" w:cs="Times New Roman"/>
+          <w:lang w:val="en-US"/>
+        </w:rPr>
+        <w:t xml:space="preserve"> </w:t>
+      </w:r>
+      <w:proofErr w:type="spellStart"/>
+      <w:r>
+        <w:rPr>
+          <w:rFonts w:ascii="Times New Roman" w:hAnsi="Times New Roman" w:cs="Times New Roman"/>
+          <w:lang w:val="en-US"/>
+        </w:rPr>
+        <w:t>r</w:t>
+      </w:r>
+      <w:r>
+        <w:rPr>
+          <w:rFonts w:ascii="Times New Roman" w:hAnsi="Times New Roman" w:cs="Times New Roman"/>
+          <w:lang w:val="en-US"/>
+        </w:rPr>
+        <w:t>ulare</w:t>
+      </w:r>
+      <w:proofErr w:type="spellEnd"/>
+      <w:r>
+        <w:rPr>
+          <w:rFonts w:ascii="Times New Roman" w:hAnsi="Times New Roman" w:cs="Times New Roman"/>
+          <w:lang w:val="en-US"/>
+        </w:rPr>
+        <w:t xml:space="preserve"> </w:t>
+      </w:r>
+      <w:proofErr w:type="spellStart"/>
+      <w:r>
+        <w:rPr>
+          <w:rFonts w:ascii="Times New Roman" w:hAnsi="Times New Roman" w:cs="Times New Roman"/>
+          <w:lang w:val="en-US"/>
+        </w:rPr>
+        <w:t>a</w:t>
+      </w:r>
+      <w:r>
+        <w:rPr>
+          <w:rFonts w:ascii="Times New Roman" w:hAnsi="Times New Roman" w:cs="Times New Roman"/>
+          <w:lang w:val="en-US"/>
+        </w:rPr>
+        <w:t>plicatie</w:t>
+      </w:r>
+      <w:proofErr w:type="spellEnd"/>
+      <w:r>
+        <w:rPr>
+          <w:rFonts w:ascii="Times New Roman" w:hAnsi="Times New Roman" w:cs="Times New Roman"/>
+          <w:lang w:val="en-US"/>
+        </w:rPr>
+        <w:t>:</w:t>
+      </w:r>
+    </w:p>
+    <w:p>
+      <w:pPr>
+        <w:pStyle w:val="ListParagraph"/>
+        <w:rPr>
+          <w:rFonts w:ascii="Times New Roman" w:hAnsi="Times New Roman" w:cs="Times New Roman"/>
+          <w:b/>
+          <w:bCs/>
+          <w:sz w:val="20"/>
+          <w:szCs w:val="20"/>
+          <w:lang w:val="en-US"/>
+        </w:rPr>
+      </w:pPr>
+      <w:proofErr w:type="spellStart"/>
+      <w:r>
+        <w:rPr>
+          <w:rFonts w:ascii="Times New Roman" w:hAnsi="Times New Roman" w:cs="Times New Roman"/>
+          <w:b/>
+          <w:bCs/>
+          <w:sz w:val="20"/>
+          <w:szCs w:val="20"/>
+          <w:lang w:val="en-US"/>
+        </w:rPr>
+        <w:t>Configurare</w:t>
+      </w:r>
+      <w:proofErr w:type="spellEnd"/>
+      <w:r>
+        <w:rPr>
+          <w:rFonts w:ascii="Times New Roman" w:hAnsi="Times New Roman" w:cs="Times New Roman"/>
+          <w:b/>
+          <w:bCs/>
+          <w:sz w:val="20"/>
+          <w:szCs w:val="20"/>
+          <w:lang w:val="en-US"/>
+        </w:rPr>
+        <w:t>:</w:t>
+      </w:r>
+    </w:p>
+    <w:p>
+      <w:pPr>
+        <w:pStyle w:val="ListParagraph"/>
+        <w:numPr>
+          <w:ilvl w:val="0"/>
+          <w:numId w:val="17"/>
+        </w:numPr>
+        <w:rPr>
+          <w:rFonts w:ascii="Times New Roman" w:hAnsi="Times New Roman" w:cs="Times New Roman"/>
+          <w:sz w:val="20"/>
+          <w:szCs w:val="20"/>
+          <w:lang w:val="en-US"/>
+        </w:rPr>
+      </w:pPr>
+      <w:proofErr w:type="spellStart"/>
+      <w:r>
+        <w:rPr>
+          <w:rFonts w:ascii="Times New Roman" w:hAnsi="Times New Roman" w:cs="Times New Roman"/>
+          <w:sz w:val="20"/>
+          <w:szCs w:val="20"/>
+          <w:lang w:val="en-US"/>
+        </w:rPr>
+        <w:t>clonare</w:t>
+      </w:r>
+      <w:proofErr w:type="spellEnd"/>
+      <w:r>
+        <w:rPr>
+          <w:rFonts w:ascii="Times New Roman" w:hAnsi="Times New Roman" w:cs="Times New Roman"/>
+          <w:sz w:val="20"/>
+          <w:szCs w:val="20"/>
+          <w:lang w:val="en-US"/>
+        </w:rPr>
+        <w:t xml:space="preserve"> repository</w:t>
+      </w:r>
+    </w:p>
+    <w:p>
+      <w:pPr>
+        <w:pStyle w:val="ListParagraph"/>
+        <w:numPr>
+          <w:ilvl w:val="0"/>
+          <w:numId w:val="17"/>
+        </w:numPr>
+        <w:rPr>
+          <w:rFonts w:ascii="Times New Roman" w:hAnsi="Times New Roman" w:cs="Times New Roman"/>
+          <w:sz w:val="20"/>
+          <w:szCs w:val="20"/>
+          <w:lang w:val="en-US"/>
+        </w:rPr>
+      </w:pPr>
+      <w:r>
+        <w:rPr>
+          <w:rFonts w:ascii="Times New Roman" w:hAnsi="Times New Roman" w:cs="Times New Roman"/>
+          <w:sz w:val="20"/>
+          <w:szCs w:val="20"/>
+          <w:lang w:val="en-US"/>
+        </w:rPr>
+        <w:t xml:space="preserve">in </w:t>
+      </w:r>
+      <w:proofErr w:type="spellStart"/>
+      <w:r>
+        <w:rPr>
+          <w:rFonts w:ascii="Times New Roman" w:hAnsi="Times New Roman" w:cs="Times New Roman"/>
+          <w:sz w:val="20"/>
+          <w:szCs w:val="20"/>
+          <w:lang w:val="en-US"/>
+        </w:rPr>
+        <w:t>folderul</w:t>
+      </w:r>
+      <w:proofErr w:type="spellEnd"/>
+      <w:r>
+        <w:rPr>
+          <w:rFonts w:ascii="Times New Roman" w:hAnsi="Times New Roman" w:cs="Times New Roman"/>
+          <w:sz w:val="20"/>
+          <w:szCs w:val="20"/>
+          <w:lang w:val="en-US"/>
+        </w:rPr>
+        <w:t xml:space="preserve"> </w:t>
+      </w:r>
+      <w:r>
+        <w:rPr>
+          <w:rFonts w:ascii="Times New Roman" w:hAnsi="Times New Roman" w:cs="Times New Roman"/>
+          <w:i/>
+          <w:iCs/>
+          <w:sz w:val="20"/>
+          <w:szCs w:val="20"/>
+          <w:lang w:val="en-US"/>
+        </w:rPr>
+        <w:t>backend</w:t>
+      </w:r>
+      <w:r>
+        <w:rPr>
+          <w:rFonts w:ascii="Times New Roman" w:hAnsi="Times New Roman" w:cs="Times New Roman"/>
+          <w:sz w:val="20"/>
+          <w:szCs w:val="20"/>
+          <w:lang w:val="en-US"/>
+        </w:rPr>
+        <w:t>:</w:t>
+      </w:r>
+    </w:p>
+    <w:p>
+      <w:pPr>
+        <w:pStyle w:val="ListParagraph"/>
+        <w:numPr>
+          <w:ilvl w:val="1"/>
+          <w:numId w:val="17"/>
+        </w:numPr>
+        <w:rPr>
+          <w:rFonts w:ascii="Times New Roman" w:hAnsi="Times New Roman" w:cs="Times New Roman"/>
+          <w:sz w:val="20"/>
+          <w:szCs w:val="20"/>
+          <w:lang w:val="en-US"/>
+        </w:rPr>
+      </w:pPr>
+      <w:proofErr w:type="spellStart"/>
+      <w:r>
+        <w:rPr>
+          <w:rFonts w:ascii="Times New Roman" w:hAnsi="Times New Roman" w:cs="Times New Roman"/>
+          <w:sz w:val="20"/>
+          <w:szCs w:val="20"/>
+          <w:lang w:val="en-US"/>
+        </w:rPr>
+        <w:t>copierea</w:t>
+      </w:r>
+      <w:proofErr w:type="spellEnd"/>
+      <w:r>
+        <w:rPr>
+          <w:rFonts w:ascii="Times New Roman" w:hAnsi="Times New Roman" w:cs="Times New Roman"/>
+          <w:sz w:val="20"/>
+          <w:szCs w:val="20"/>
+          <w:lang w:val="en-US"/>
+        </w:rPr>
+        <w:t xml:space="preserve"> </w:t>
+      </w:r>
+      <w:proofErr w:type="spellStart"/>
+      <w:proofErr w:type="gramStart"/>
+      <w:r>
+        <w:rPr>
+          <w:rFonts w:ascii="Times New Roman" w:hAnsi="Times New Roman" w:cs="Times New Roman"/>
+          <w:sz w:val="20"/>
+          <w:szCs w:val="20"/>
+          <w:lang w:val="en-US"/>
+        </w:rPr>
+        <w:t>fisierului</w:t>
+      </w:r>
+      <w:proofErr w:type="spellEnd"/>
+      <w:r>
+        <w:rPr>
+          <w:rFonts w:ascii="Times New Roman" w:hAnsi="Times New Roman" w:cs="Times New Roman"/>
+          <w:sz w:val="20"/>
+          <w:szCs w:val="20"/>
+          <w:lang w:val="en-US"/>
+        </w:rPr>
+        <w:t xml:space="preserve"> </w:t>
+      </w:r>
+      <w:r>
+        <w:rPr>
+          <w:rFonts w:ascii="Times New Roman" w:hAnsi="Times New Roman" w:cs="Times New Roman"/>
+          <w:i/>
+          <w:iCs/>
+          <w:sz w:val="20"/>
+          <w:szCs w:val="20"/>
+          <w:lang w:val="en-US"/>
+        </w:rPr>
+        <w:t>.env</w:t>
+      </w:r>
+      <w:proofErr w:type="gramEnd"/>
+      <w:r>
+        <w:rPr>
+          <w:rFonts w:ascii="Times New Roman" w:hAnsi="Times New Roman" w:cs="Times New Roman"/>
+          <w:sz w:val="20"/>
+          <w:szCs w:val="20"/>
+          <w:lang w:val="en-US"/>
+        </w:rPr>
+        <w:t xml:space="preserve"> </w:t>
+      </w:r>
+      <w:proofErr w:type="gramStart"/>
+      <w:r>
+        <w:rPr>
+          <w:rFonts w:ascii="Times New Roman" w:hAnsi="Times New Roman" w:cs="Times New Roman"/>
+          <w:sz w:val="20"/>
+          <w:szCs w:val="20"/>
+          <w:lang w:val="en-US"/>
+        </w:rPr>
+        <w:t xml:space="preserve">( </w:t>
+      </w:r>
+      <w:proofErr w:type="spellStart"/>
+      <w:r>
+        <w:rPr>
+          <w:rFonts w:ascii="Times New Roman" w:hAnsi="Times New Roman" w:cs="Times New Roman"/>
+          <w:sz w:val="20"/>
+          <w:szCs w:val="20"/>
+          <w:lang w:val="en-US"/>
+        </w:rPr>
+        <w:t>atasat</w:t>
+      </w:r>
+      <w:proofErr w:type="spellEnd"/>
+      <w:proofErr w:type="gramEnd"/>
+      <w:r>
+        <w:rPr>
+          <w:rFonts w:ascii="Times New Roman" w:hAnsi="Times New Roman" w:cs="Times New Roman"/>
+          <w:sz w:val="20"/>
+          <w:szCs w:val="20"/>
+          <w:lang w:val="en-US"/>
+        </w:rPr>
+        <w:t xml:space="preserve"> in mail) </w:t>
+      </w:r>
+    </w:p>
+    <w:p>
+      <w:pPr>
+        <w:pStyle w:val="ListParagraph"/>
+        <w:numPr>
+          <w:ilvl w:val="1"/>
+          <w:numId w:val="17"/>
+        </w:numPr>
+        <w:rPr>
+          <w:rFonts w:ascii="Times New Roman" w:hAnsi="Times New Roman" w:cs="Times New Roman"/>
+          <w:sz w:val="20"/>
+          <w:szCs w:val="20"/>
+          <w:lang w:val="en-US"/>
+        </w:rPr>
+      </w:pPr>
+      <w:proofErr w:type="spellStart"/>
+      <w:r>
+        <w:rPr>
+          <w:rFonts w:ascii="Times New Roman" w:hAnsi="Times New Roman" w:cs="Times New Roman"/>
+          <w:sz w:val="20"/>
+          <w:szCs w:val="20"/>
+          <w:lang w:val="en-US"/>
+        </w:rPr>
+        <w:t>rularea</w:t>
+      </w:r>
+      <w:proofErr w:type="spellEnd"/>
+      <w:r>
+        <w:rPr>
+          <w:rFonts w:ascii="Times New Roman" w:hAnsi="Times New Roman" w:cs="Times New Roman"/>
+          <w:sz w:val="20"/>
+          <w:szCs w:val="20"/>
+          <w:lang w:val="en-US"/>
+        </w:rPr>
+        <w:t xml:space="preserve"> </w:t>
+      </w:r>
+      <w:proofErr w:type="spellStart"/>
+      <w:proofErr w:type="gramStart"/>
+      <w:r>
+        <w:rPr>
+          <w:rFonts w:ascii="Times New Roman" w:hAnsi="Times New Roman" w:cs="Times New Roman"/>
+          <w:sz w:val="20"/>
+          <w:szCs w:val="20"/>
+          <w:lang w:val="en-US"/>
+        </w:rPr>
+        <w:t>comenzii</w:t>
+      </w:r>
+      <w:proofErr w:type="spellEnd"/>
+      <w:r>
+        <w:rPr>
+          <w:rFonts w:ascii="Times New Roman" w:hAnsi="Times New Roman" w:cs="Times New Roman"/>
+          <w:sz w:val="20"/>
+          <w:szCs w:val="20"/>
+          <w:lang w:val="en-US"/>
+        </w:rPr>
+        <w:t xml:space="preserve"> :</w:t>
+      </w:r>
+      <w:proofErr w:type="gramEnd"/>
+      <w:r>
+        <w:rPr>
+          <w:rFonts w:ascii="Times New Roman" w:hAnsi="Times New Roman" w:cs="Times New Roman"/>
+          <w:sz w:val="20"/>
+          <w:szCs w:val="20"/>
+          <w:lang w:val="en-US"/>
+        </w:rPr>
+        <w:t xml:space="preserve"> </w:t>
+      </w:r>
+      <w:proofErr w:type="spellStart"/>
+      <w:r>
+        <w:rPr>
+          <w:rFonts w:ascii="Times New Roman" w:hAnsi="Times New Roman" w:cs="Times New Roman"/>
+          <w:i/>
+          <w:iCs/>
+          <w:sz w:val="20"/>
+          <w:szCs w:val="20"/>
+          <w:lang w:val="en-US"/>
+        </w:rPr>
+        <w:t>npm</w:t>
+      </w:r>
+      <w:proofErr w:type="spellEnd"/>
+      <w:r>
+        <w:rPr>
+          <w:rFonts w:ascii="Times New Roman" w:hAnsi="Times New Roman" w:cs="Times New Roman"/>
+          <w:i/>
+          <w:iCs/>
+          <w:sz w:val="20"/>
+          <w:szCs w:val="20"/>
+          <w:lang w:val="en-US"/>
+        </w:rPr>
+        <w:t xml:space="preserve"> install</w:t>
+      </w:r>
+      <w:r>
+        <w:rPr>
+          <w:rFonts w:ascii="Times New Roman" w:hAnsi="Times New Roman" w:cs="Times New Roman"/>
+          <w:sz w:val="20"/>
+          <w:szCs w:val="20"/>
+          <w:lang w:val="en-US"/>
+        </w:rPr>
+        <w:t xml:space="preserve"> </w:t>
+      </w:r>
+    </w:p>
+    <w:p>
+      <w:pPr>
+        <w:pStyle w:val="ListParagraph"/>
+        <w:numPr>
+          <w:ilvl w:val="0"/>
+          <w:numId w:val="17"/>
+        </w:numPr>
+        <w:rPr>
+          <w:rFonts w:ascii="Times New Roman" w:hAnsi="Times New Roman" w:cs="Times New Roman"/>
+          <w:sz w:val="20"/>
+          <w:szCs w:val="20"/>
+          <w:lang w:val="en-US"/>
+        </w:rPr>
+      </w:pPr>
+      <w:r>
+        <w:rPr>
+          <w:rFonts w:ascii="Times New Roman" w:hAnsi="Times New Roman" w:cs="Times New Roman"/>
+          <w:sz w:val="20"/>
+          <w:szCs w:val="20"/>
+          <w:lang w:val="en-US"/>
+        </w:rPr>
+        <w:t xml:space="preserve">in </w:t>
+      </w:r>
+      <w:proofErr w:type="spellStart"/>
+      <w:r>
+        <w:rPr>
+          <w:rFonts w:ascii="Times New Roman" w:hAnsi="Times New Roman" w:cs="Times New Roman"/>
+          <w:sz w:val="20"/>
+          <w:szCs w:val="20"/>
+          <w:lang w:val="en-US"/>
+        </w:rPr>
+        <w:t>folderul</w:t>
+      </w:r>
+      <w:proofErr w:type="spellEnd"/>
+      <w:r>
+        <w:rPr>
+          <w:rFonts w:ascii="Times New Roman" w:hAnsi="Times New Roman" w:cs="Times New Roman"/>
+          <w:sz w:val="20"/>
+          <w:szCs w:val="20"/>
+          <w:lang w:val="en-US"/>
+        </w:rPr>
+        <w:t xml:space="preserve"> </w:t>
+      </w:r>
+      <w:proofErr w:type="gramStart"/>
+      <w:r>
+        <w:rPr>
+          <w:rFonts w:ascii="Times New Roman" w:hAnsi="Times New Roman" w:cs="Times New Roman"/>
+          <w:i/>
+          <w:iCs/>
+          <w:sz w:val="20"/>
+          <w:szCs w:val="20"/>
+          <w:lang w:val="en-US"/>
+        </w:rPr>
+        <w:t>frontend</w:t>
+      </w:r>
+      <w:r>
+        <w:rPr>
+          <w:rFonts w:ascii="Times New Roman" w:hAnsi="Times New Roman" w:cs="Times New Roman"/>
+          <w:sz w:val="20"/>
+          <w:szCs w:val="20"/>
+          <w:lang w:val="en-US"/>
+        </w:rPr>
+        <w:t xml:space="preserve"> </w:t>
+      </w:r>
+      <w:r>
+        <w:rPr>
+          <w:rFonts w:ascii="Times New Roman" w:hAnsi="Times New Roman" w:cs="Times New Roman"/>
+          <w:sz w:val="20"/>
+          <w:szCs w:val="20"/>
+          <w:lang w:val="en-US"/>
+        </w:rPr>
+        <w:t>:</w:t>
+      </w:r>
+      <w:proofErr w:type="gramEnd"/>
+    </w:p>
+    <w:p>
+      <w:pPr>
+        <w:pStyle w:val="ListParagraph"/>
+        <w:numPr>
+          <w:ilvl w:val="1"/>
+          <w:numId w:val="17"/>
+        </w:numPr>
+        <w:rPr>
+          <w:rFonts w:ascii="Times New Roman" w:hAnsi="Times New Roman" w:cs="Times New Roman"/>
+          <w:sz w:val="20"/>
+          <w:szCs w:val="20"/>
+          <w:lang w:val="en-US"/>
+        </w:rPr>
+      </w:pPr>
+      <w:proofErr w:type="spellStart"/>
+      <w:r>
+        <w:rPr>
+          <w:rFonts w:ascii="Times New Roman" w:hAnsi="Times New Roman" w:cs="Times New Roman"/>
+          <w:sz w:val="20"/>
+          <w:szCs w:val="20"/>
+          <w:lang w:val="en-US"/>
+        </w:rPr>
+        <w:t>rularea</w:t>
+      </w:r>
+      <w:proofErr w:type="spellEnd"/>
+      <w:r>
+        <w:rPr>
+          <w:rFonts w:ascii="Times New Roman" w:hAnsi="Times New Roman" w:cs="Times New Roman"/>
+          <w:sz w:val="20"/>
+          <w:szCs w:val="20"/>
+          <w:lang w:val="en-US"/>
+        </w:rPr>
+        <w:t xml:space="preserve"> </w:t>
+      </w:r>
+      <w:proofErr w:type="spellStart"/>
+      <w:proofErr w:type="gramStart"/>
+      <w:r>
+        <w:rPr>
+          <w:rFonts w:ascii="Times New Roman" w:hAnsi="Times New Roman" w:cs="Times New Roman"/>
+          <w:sz w:val="20"/>
+          <w:szCs w:val="20"/>
+          <w:lang w:val="en-US"/>
+        </w:rPr>
+        <w:t>comenzii</w:t>
+      </w:r>
+      <w:proofErr w:type="spellEnd"/>
+      <w:r>
+        <w:rPr>
+          <w:rFonts w:ascii="Times New Roman" w:hAnsi="Times New Roman" w:cs="Times New Roman"/>
+          <w:sz w:val="20"/>
+          <w:szCs w:val="20"/>
+          <w:lang w:val="en-US"/>
+        </w:rPr>
+        <w:t xml:space="preserve"> :</w:t>
+      </w:r>
+      <w:proofErr w:type="gramEnd"/>
+      <w:r>
+        <w:rPr>
+          <w:rFonts w:ascii="Times New Roman" w:hAnsi="Times New Roman" w:cs="Times New Roman"/>
+          <w:sz w:val="20"/>
+          <w:szCs w:val="20"/>
+          <w:lang w:val="en-US"/>
+        </w:rPr>
+        <w:t xml:space="preserve"> </w:t>
+      </w:r>
+      <w:proofErr w:type="spellStart"/>
+      <w:r>
+        <w:rPr>
+          <w:rFonts w:ascii="Times New Roman" w:hAnsi="Times New Roman" w:cs="Times New Roman"/>
+          <w:i/>
+          <w:iCs/>
+          <w:sz w:val="20"/>
+          <w:szCs w:val="20"/>
+          <w:lang w:val="en-US"/>
+        </w:rPr>
+        <w:t>npm</w:t>
+      </w:r>
+      <w:proofErr w:type="spellEnd"/>
+      <w:r>
+        <w:rPr>
+          <w:rFonts w:ascii="Times New Roman" w:hAnsi="Times New Roman" w:cs="Times New Roman"/>
+          <w:i/>
+          <w:iCs/>
+          <w:sz w:val="20"/>
+          <w:szCs w:val="20"/>
+          <w:lang w:val="en-US"/>
+        </w:rPr>
+        <w:t xml:space="preserve"> install </w:t>
+      </w:r>
+      <w:proofErr w:type="spellStart"/>
+      <w:r>
+        <w:rPr>
+          <w:rFonts w:ascii="Times New Roman" w:hAnsi="Times New Roman" w:cs="Times New Roman"/>
+          <w:i/>
+          <w:iCs/>
+          <w:sz w:val="20"/>
+          <w:szCs w:val="20"/>
+          <w:lang w:val="en-US"/>
+        </w:rPr>
+        <w:t>vite</w:t>
+      </w:r>
+      <w:proofErr w:type="spellEnd"/>
+      <w:r>
+        <w:rPr>
+          <w:rFonts w:ascii="Times New Roman" w:hAnsi="Times New Roman" w:cs="Times New Roman"/>
+          <w:i/>
+          <w:iCs/>
+          <w:sz w:val="20"/>
+          <w:szCs w:val="20"/>
+          <w:lang w:val="en-US"/>
+        </w:rPr>
+        <w:t xml:space="preserve"> --save-dev</w:t>
+      </w:r>
+    </w:p>
+    <w:p>
+      <w:pPr>
+        <w:ind w:left="720"/>
+        <w:rPr>
+          <w:rFonts w:ascii="Times New Roman" w:hAnsi="Times New Roman" w:cs="Times New Roman"/>
+          <w:b/>
+          <w:bCs/>
+          <w:sz w:val="20"/>
+          <w:szCs w:val="20"/>
+          <w:lang w:val="en-US"/>
+        </w:rPr>
+      </w:pPr>
+      <w:proofErr w:type="spellStart"/>
+      <w:r>
+        <w:rPr>
+          <w:rFonts w:ascii="Times New Roman" w:hAnsi="Times New Roman" w:cs="Times New Roman"/>
+          <w:b/>
+          <w:bCs/>
+          <w:sz w:val="20"/>
+          <w:szCs w:val="20"/>
+          <w:lang w:val="en-US"/>
+        </w:rPr>
+        <w:t>Rulare</w:t>
+      </w:r>
+      <w:proofErr w:type="spellEnd"/>
+      <w:r>
+        <w:rPr>
+          <w:rFonts w:ascii="Times New Roman" w:hAnsi="Times New Roman" w:cs="Times New Roman"/>
+          <w:b/>
+          <w:bCs/>
+          <w:sz w:val="20"/>
+          <w:szCs w:val="20"/>
+          <w:lang w:val="en-US"/>
+        </w:rPr>
+        <w:t>:</w:t>
+      </w:r>
+    </w:p>
+    <w:p>
+      <w:pPr>
+        <w:pStyle w:val="ListParagraph"/>
+        <w:numPr>
+          <w:ilvl w:val="0"/>
+          <w:numId w:val="18"/>
+        </w:numPr>
+        <w:rPr>
+          <w:rFonts w:ascii="Times New Roman" w:hAnsi="Times New Roman" w:cs="Times New Roman"/>
+          <w:sz w:val="20"/>
+          <w:szCs w:val="20"/>
+          <w:lang w:val="en-US"/>
+        </w:rPr>
+      </w:pPr>
+      <w:proofErr w:type="spellStart"/>
+      <w:r>
+        <w:rPr>
+          <w:rFonts w:ascii="Times New Roman" w:hAnsi="Times New Roman" w:cs="Times New Roman"/>
+          <w:sz w:val="20"/>
+          <w:szCs w:val="20"/>
+          <w:lang w:val="en-US"/>
+        </w:rPr>
+        <w:t>atat</w:t>
+      </w:r>
+      <w:proofErr w:type="spellEnd"/>
+      <w:r>
+        <w:rPr>
+          <w:rFonts w:ascii="Times New Roman" w:hAnsi="Times New Roman" w:cs="Times New Roman"/>
+          <w:sz w:val="20"/>
+          <w:szCs w:val="20"/>
+          <w:lang w:val="en-US"/>
+        </w:rPr>
+        <w:t xml:space="preserve"> in </w:t>
+      </w:r>
+      <w:proofErr w:type="spellStart"/>
+      <w:r>
+        <w:rPr>
+          <w:rFonts w:ascii="Times New Roman" w:hAnsi="Times New Roman" w:cs="Times New Roman"/>
+          <w:sz w:val="20"/>
+          <w:szCs w:val="20"/>
+          <w:lang w:val="en-US"/>
+        </w:rPr>
+        <w:t>folderul</w:t>
+      </w:r>
+      <w:proofErr w:type="spellEnd"/>
+      <w:r>
+        <w:rPr>
+          <w:rFonts w:ascii="Times New Roman" w:hAnsi="Times New Roman" w:cs="Times New Roman"/>
+          <w:sz w:val="20"/>
+          <w:szCs w:val="20"/>
+          <w:lang w:val="en-US"/>
+        </w:rPr>
+        <w:t xml:space="preserve"> </w:t>
+      </w:r>
+      <w:r>
+        <w:rPr>
+          <w:rFonts w:ascii="Times New Roman" w:hAnsi="Times New Roman" w:cs="Times New Roman"/>
+          <w:i/>
+          <w:iCs/>
+          <w:sz w:val="20"/>
+          <w:szCs w:val="20"/>
+          <w:lang w:val="en-US"/>
+        </w:rPr>
+        <w:t>frontend</w:t>
+      </w:r>
+      <w:r>
+        <w:rPr>
+          <w:rFonts w:ascii="Times New Roman" w:hAnsi="Times New Roman" w:cs="Times New Roman"/>
+          <w:sz w:val="20"/>
+          <w:szCs w:val="20"/>
+          <w:lang w:val="en-US"/>
+        </w:rPr>
+        <w:t xml:space="preserve"> cat </w:t>
+      </w:r>
+      <w:proofErr w:type="spellStart"/>
+      <w:r>
+        <w:rPr>
+          <w:rFonts w:ascii="Times New Roman" w:hAnsi="Times New Roman" w:cs="Times New Roman"/>
+          <w:sz w:val="20"/>
+          <w:szCs w:val="20"/>
+          <w:lang w:val="en-US"/>
+        </w:rPr>
+        <w:t>si</w:t>
+      </w:r>
+      <w:proofErr w:type="spellEnd"/>
+      <w:r>
+        <w:rPr>
+          <w:rFonts w:ascii="Times New Roman" w:hAnsi="Times New Roman" w:cs="Times New Roman"/>
+          <w:sz w:val="20"/>
+          <w:szCs w:val="20"/>
+          <w:lang w:val="en-US"/>
+        </w:rPr>
+        <w:t xml:space="preserve"> in </w:t>
+      </w:r>
+      <w:proofErr w:type="spellStart"/>
+      <w:r>
+        <w:rPr>
+          <w:rFonts w:ascii="Times New Roman" w:hAnsi="Times New Roman" w:cs="Times New Roman"/>
+          <w:sz w:val="20"/>
+          <w:szCs w:val="20"/>
+          <w:lang w:val="en-US"/>
+        </w:rPr>
+        <w:t>folderul</w:t>
+      </w:r>
+      <w:proofErr w:type="spellEnd"/>
+      <w:r>
+        <w:rPr>
+          <w:rFonts w:ascii="Times New Roman" w:hAnsi="Times New Roman" w:cs="Times New Roman"/>
+          <w:sz w:val="20"/>
+          <w:szCs w:val="20"/>
+          <w:lang w:val="en-US"/>
+        </w:rPr>
+        <w:t xml:space="preserve"> </w:t>
+      </w:r>
+      <w:proofErr w:type="gramStart"/>
+      <w:r>
+        <w:rPr>
+          <w:rFonts w:ascii="Times New Roman" w:hAnsi="Times New Roman" w:cs="Times New Roman"/>
+          <w:i/>
+          <w:iCs/>
+          <w:sz w:val="20"/>
+          <w:szCs w:val="20"/>
+          <w:lang w:val="en-US"/>
+        </w:rPr>
+        <w:t>backend</w:t>
+      </w:r>
+      <w:r>
+        <w:rPr>
+          <w:rFonts w:ascii="Times New Roman" w:hAnsi="Times New Roman" w:cs="Times New Roman"/>
+          <w:i/>
+          <w:iCs/>
+          <w:sz w:val="20"/>
+          <w:szCs w:val="20"/>
+          <w:lang w:val="en-US"/>
+        </w:rPr>
+        <w:t xml:space="preserve"> :</w:t>
+      </w:r>
+      <w:proofErr w:type="gramEnd"/>
+      <w:r>
+        <w:rPr>
+          <w:rFonts w:ascii="Times New Roman" w:hAnsi="Times New Roman" w:cs="Times New Roman"/>
+          <w:i/>
+          <w:iCs/>
+          <w:sz w:val="20"/>
+          <w:szCs w:val="20"/>
+          <w:lang w:val="en-US"/>
+        </w:rPr>
+        <w:t xml:space="preserve"> </w:t>
+      </w:r>
+      <w:proofErr w:type="spellStart"/>
+      <w:r>
+        <w:rPr>
+          <w:rFonts w:ascii="Times New Roman" w:hAnsi="Times New Roman" w:cs="Times New Roman"/>
+          <w:i/>
+          <w:iCs/>
+          <w:sz w:val="20"/>
+          <w:szCs w:val="20"/>
+          <w:lang w:val="en-US"/>
+        </w:rPr>
+        <w:t>npm</w:t>
+      </w:r>
+      <w:proofErr w:type="spellEnd"/>
+      <w:r>
+        <w:rPr>
+          <w:rFonts w:ascii="Times New Roman" w:hAnsi="Times New Roman" w:cs="Times New Roman"/>
+          <w:i/>
+          <w:iCs/>
+          <w:sz w:val="20"/>
+          <w:szCs w:val="20"/>
+          <w:lang w:val="en-US"/>
+        </w:rPr>
+        <w:t xml:space="preserve"> run dev</w:t>
+      </w:r>
+    </w:p>
+    <w:p>
+      <w:pPr>
+        <w:ind w:firstLine="720"/>
+        <w:rPr>
+          <w:rFonts w:ascii="Times New Roman" w:hAnsi="Times New Roman" w:cs="Times New Roman"/>
+          <w:i/>
+          <w:iCs/>
+          <w:sz w:val="20"/>
+          <w:szCs w:val="20"/>
+          <w:lang w:val="en-US"/>
+        </w:rPr>
+      </w:pPr>
+      <w:proofErr w:type="spellStart"/>
+      <w:r>
+        <w:rPr>
+          <w:rFonts w:ascii="Times New Roman" w:hAnsi="Times New Roman" w:cs="Times New Roman"/>
+          <w:sz w:val="20"/>
+          <w:szCs w:val="20"/>
+          <w:lang w:val="en-US"/>
+        </w:rPr>
+        <w:t>Accesarea</w:t>
+      </w:r>
+      <w:proofErr w:type="spellEnd"/>
+      <w:r>
+        <w:rPr>
+          <w:rFonts w:ascii="Times New Roman" w:hAnsi="Times New Roman" w:cs="Times New Roman"/>
+          <w:sz w:val="20"/>
+          <w:szCs w:val="20"/>
+          <w:lang w:val="en-US"/>
+        </w:rPr>
+        <w:t xml:space="preserve"> </w:t>
+      </w:r>
+      <w:proofErr w:type="spellStart"/>
+      <w:r>
+        <w:rPr>
+          <w:rFonts w:ascii="Times New Roman" w:hAnsi="Times New Roman" w:cs="Times New Roman"/>
+          <w:sz w:val="20"/>
+          <w:szCs w:val="20"/>
+          <w:lang w:val="en-US"/>
+        </w:rPr>
+        <w:t>siteului</w:t>
+      </w:r>
+      <w:proofErr w:type="spellEnd"/>
+      <w:r>
+        <w:rPr>
+          <w:rFonts w:ascii="Times New Roman" w:hAnsi="Times New Roman" w:cs="Times New Roman"/>
+          <w:sz w:val="20"/>
+          <w:szCs w:val="20"/>
+          <w:lang w:val="en-US"/>
+        </w:rPr>
+        <w:t xml:space="preserve"> in browser la </w:t>
+      </w:r>
+      <w:proofErr w:type="spellStart"/>
+      <w:proofErr w:type="gramStart"/>
+      <w:r>
+        <w:rPr>
+          <w:rFonts w:ascii="Times New Roman" w:hAnsi="Times New Roman" w:cs="Times New Roman"/>
+          <w:sz w:val="20"/>
+          <w:szCs w:val="20"/>
+          <w:lang w:val="en-US"/>
+        </w:rPr>
+        <w:t>adresa</w:t>
+      </w:r>
+      <w:proofErr w:type="spellEnd"/>
+      <w:r>
+        <w:rPr>
+          <w:rFonts w:ascii="Times New Roman" w:hAnsi="Times New Roman" w:cs="Times New Roman"/>
+          <w:sz w:val="20"/>
+          <w:szCs w:val="20"/>
+          <w:lang w:val="en-US"/>
+        </w:rPr>
+        <w:t xml:space="preserve"> :</w:t>
+      </w:r>
+      <w:proofErr w:type="gramEnd"/>
+      <w:r>
+        <w:rPr>
+          <w:rFonts w:ascii="Times New Roman" w:hAnsi="Times New Roman" w:cs="Times New Roman"/>
+          <w:sz w:val="20"/>
+          <w:szCs w:val="20"/>
+          <w:lang w:val="en-US"/>
+        </w:rPr>
+        <w:t xml:space="preserve"> </w:t>
+      </w:r>
+      <w:hyperlink r:id="rId8" w:history="1">
+        <w:r>
+          <w:rPr>
+            <w:rStyle w:val="Hyperlink"/>
+            <w:rFonts w:ascii="Times New Roman" w:hAnsi="Times New Roman" w:cs="Times New Roman"/>
+            <w:i/>
+            <w:iCs/>
+            <w:sz w:val="20"/>
+            <w:szCs w:val="20"/>
+            <w:lang w:val="en-US"/>
+          </w:rPr>
+          <w:t>http://localhost:5173</w:t>
+        </w:r>
+      </w:hyperlink>
+    </w:p>
+    <w:p>
+      <w:pPr>
+        <w:ind w:left="720"/>
+        <w:rPr>
+          <w:rFonts w:ascii="Times New Roman" w:hAnsi="Times New Roman" w:cs="Times New Roman"/>
+          <w:sz w:val="20"/>
+          <w:szCs w:val="20"/>
+          <w:lang w:val="en-US"/>
+        </w:rPr>
+      </w:pPr>
+      <w:proofErr w:type="spellStart"/>
+      <w:r>
+        <w:rPr>
+          <w:rFonts w:ascii="Times New Roman" w:hAnsi="Times New Roman" w:cs="Times New Roman"/>
+          <w:sz w:val="20"/>
+          <w:szCs w:val="20"/>
+          <w:lang w:val="en-US"/>
+        </w:rPr>
+        <w:t>Conturi</w:t>
+      </w:r>
+      <w:proofErr w:type="spellEnd"/>
+      <w:r>
+        <w:rPr>
+          <w:rFonts w:ascii="Times New Roman" w:hAnsi="Times New Roman" w:cs="Times New Roman"/>
+          <w:sz w:val="20"/>
+          <w:szCs w:val="20"/>
+          <w:lang w:val="en-US"/>
+        </w:rPr>
+        <w:t xml:space="preserve"> </w:t>
+      </w:r>
+      <w:proofErr w:type="spellStart"/>
+      <w:r>
+        <w:rPr>
+          <w:rFonts w:ascii="Times New Roman" w:hAnsi="Times New Roman" w:cs="Times New Roman"/>
+          <w:sz w:val="20"/>
+          <w:szCs w:val="20"/>
+          <w:lang w:val="en-US"/>
+        </w:rPr>
+        <w:t>puse</w:t>
+      </w:r>
+      <w:proofErr w:type="spellEnd"/>
+      <w:r>
+        <w:rPr>
+          <w:rFonts w:ascii="Times New Roman" w:hAnsi="Times New Roman" w:cs="Times New Roman"/>
+          <w:sz w:val="20"/>
+          <w:szCs w:val="20"/>
+          <w:lang w:val="en-US"/>
+        </w:rPr>
+        <w:t xml:space="preserve"> la </w:t>
+      </w:r>
+      <w:proofErr w:type="spellStart"/>
+      <w:r>
+        <w:rPr>
+          <w:rFonts w:ascii="Times New Roman" w:hAnsi="Times New Roman" w:cs="Times New Roman"/>
+          <w:sz w:val="20"/>
+          <w:szCs w:val="20"/>
+          <w:lang w:val="en-US"/>
+        </w:rPr>
+        <w:t>dispozitie</w:t>
+      </w:r>
+      <w:proofErr w:type="spellEnd"/>
+      <w:r>
+        <w:rPr>
+          <w:rFonts w:ascii="Times New Roman" w:hAnsi="Times New Roman" w:cs="Times New Roman"/>
+          <w:sz w:val="20"/>
+          <w:szCs w:val="20"/>
+          <w:lang w:val="en-US"/>
+        </w:rPr>
+        <w:t xml:space="preserve"> </w:t>
+      </w:r>
+      <w:proofErr w:type="spellStart"/>
+      <w:r>
+        <w:rPr>
+          <w:rFonts w:ascii="Times New Roman" w:hAnsi="Times New Roman" w:cs="Times New Roman"/>
+          <w:sz w:val="20"/>
+          <w:szCs w:val="20"/>
+          <w:lang w:val="en-US"/>
+        </w:rPr>
+        <w:t>pentru</w:t>
+      </w:r>
+      <w:proofErr w:type="spellEnd"/>
+      <w:r>
+        <w:rPr>
+          <w:rFonts w:ascii="Times New Roman" w:hAnsi="Times New Roman" w:cs="Times New Roman"/>
+          <w:sz w:val="20"/>
+          <w:szCs w:val="20"/>
+          <w:lang w:val="en-US"/>
+        </w:rPr>
+        <w:t xml:space="preserve"> </w:t>
+      </w:r>
+      <w:proofErr w:type="spellStart"/>
+      <w:proofErr w:type="gramStart"/>
+      <w:r>
+        <w:rPr>
+          <w:rFonts w:ascii="Times New Roman" w:hAnsi="Times New Roman" w:cs="Times New Roman"/>
+          <w:sz w:val="20"/>
+          <w:szCs w:val="20"/>
+          <w:lang w:val="en-US"/>
+        </w:rPr>
+        <w:t>test</w:t>
+      </w:r>
+      <w:r>
+        <w:rPr>
+          <w:rFonts w:ascii="Times New Roman" w:hAnsi="Times New Roman" w:cs="Times New Roman"/>
+          <w:sz w:val="20"/>
+          <w:szCs w:val="20"/>
+          <w:lang w:val="en-US"/>
+        </w:rPr>
+        <w:t>are</w:t>
+      </w:r>
+      <w:proofErr w:type="spellEnd"/>
+      <w:r>
+        <w:rPr>
+          <w:rFonts w:ascii="Times New Roman" w:hAnsi="Times New Roman" w:cs="Times New Roman"/>
+          <w:sz w:val="20"/>
+          <w:szCs w:val="20"/>
+          <w:lang w:val="en-US"/>
+        </w:rPr>
+        <w:t xml:space="preserve"> :</w:t>
+      </w:r>
+      <w:proofErr w:type="gramEnd"/>
+    </w:p>
+    <w:tbl>
+      <w:tblPr>
+        <w:tblStyle w:val="TableGrid"/>
+        <w:tblW w:w="0" w:type="auto"/>
+        <w:tblInd w:w="720" w:type="dxa"/>
+        <w:tblBorders>
+          <w:top w:val="none" w:sz="0" w:space="0" w:color="auto"/>
+          <w:left w:val="none" w:sz="0" w:space="0" w:color="auto"/>
+          <w:bottom w:val="none" w:sz="0" w:space="0" w:color="auto"/>
+          <w:right w:val="none" w:sz="0" w:space="0" w:color="auto"/>
+          <w:insideH w:val="none" w:sz="0" w:space="0" w:color="auto"/>
+          <w:insideV w:val="none" w:sz="0" w:space="0" w:color="auto"/>
+        </w:tblBorders>
+        <w:tblLook w:val="04A0" w:firstRow="1" w:lastRow="0" w:firstColumn="1" w:lastColumn="0" w:noHBand="0" w:noVBand="1"/>
+      </w:tblPr>
+      <w:tblGrid>
+        <w:gridCol w:w="4869"/>
+        <w:gridCol w:w="4877"/>
+      </w:tblGrid>
+      <w:tr>
+        <w:tc>
+          <w:tcPr>
+            <w:tcW w:w="5228" w:type="dxa"/>
+          </w:tcPr>
+          <w:p>
+            <w:pPr>
+              <w:rPr>
+                <w:rFonts w:ascii="Times New Roman" w:hAnsi="Times New Roman" w:cs="Times New Roman"/>
+                <w:sz w:val="20"/>
+                <w:szCs w:val="20"/>
+                <w:lang w:val="en-US"/>
+              </w:rPr>
+            </w:pPr>
+            <w:proofErr w:type="gramStart"/>
+            <w:r>
+              <w:rPr>
+                <w:rFonts w:ascii="Times New Roman" w:hAnsi="Times New Roman" w:cs="Times New Roman"/>
+                <w:sz w:val="20"/>
+                <w:szCs w:val="20"/>
+                <w:lang w:val="en-US"/>
+              </w:rPr>
+              <w:t>admin :</w:t>
+            </w:r>
+            <w:proofErr w:type="gramEnd"/>
+          </w:p>
+          <w:p>
+            <w:pPr>
+              <w:rPr>
+                <w:rFonts w:ascii="Times New Roman" w:hAnsi="Times New Roman" w:cs="Times New Roman"/>
+                <w:sz w:val="20"/>
+                <w:szCs w:val="20"/>
+                <w:lang w:val="en-US"/>
+              </w:rPr>
+            </w:pPr>
+            <w:r>
+              <w:rPr>
+                <w:rFonts w:ascii="Times New Roman" w:hAnsi="Times New Roman" w:cs="Times New Roman"/>
+                <w:sz w:val="20"/>
+                <w:szCs w:val="20"/>
+                <w:lang w:val="en-US"/>
+              </w:rPr>
+              <w:t xml:space="preserve">       </w:t>
+            </w:r>
+            <w:proofErr w:type="gramStart"/>
+            <w:r>
+              <w:rPr>
+                <w:rFonts w:ascii="Times New Roman" w:hAnsi="Times New Roman" w:cs="Times New Roman"/>
+                <w:sz w:val="20"/>
+                <w:szCs w:val="20"/>
+                <w:lang w:val="en-US"/>
+              </w:rPr>
+              <w:t>email :</w:t>
+            </w:r>
+            <w:proofErr w:type="gramEnd"/>
+            <w:r>
+              <w:rPr>
+                <w:rFonts w:ascii="Times New Roman" w:hAnsi="Times New Roman" w:cs="Times New Roman"/>
+                <w:sz w:val="20"/>
+                <w:szCs w:val="20"/>
+                <w:lang w:val="en-US"/>
+              </w:rPr>
+              <w:t xml:space="preserve"> </w:t>
+            </w:r>
+            <w:hyperlink r:id="rId9" w:history="1">
+              <w:r>
+                <w:rPr>
+                  <w:rStyle w:val="Hyperlink"/>
+                  <w:rFonts w:ascii="Times New Roman" w:hAnsi="Times New Roman" w:cs="Times New Roman"/>
+                  <w:sz w:val="20"/>
+                  <w:szCs w:val="20"/>
+                  <w:lang w:val="en-US"/>
+                </w:rPr>
+                <w:t>larisafilip211@yahoo.com</w:t>
+              </w:r>
+            </w:hyperlink>
+          </w:p>
+          <w:p>
+            <w:pPr>
+              <w:rPr>
+                <w:rFonts w:ascii="Times New Roman" w:hAnsi="Times New Roman" w:cs="Times New Roman"/>
+                <w:sz w:val="20"/>
+                <w:szCs w:val="20"/>
+                <w:lang w:val="en-US"/>
+              </w:rPr>
+            </w:pPr>
+            <w:r>
+              <w:rPr>
+                <w:rFonts w:ascii="Times New Roman" w:hAnsi="Times New Roman" w:cs="Times New Roman"/>
+                <w:sz w:val="20"/>
+                <w:szCs w:val="20"/>
+                <w:lang w:val="en-US"/>
+              </w:rPr>
+              <w:t xml:space="preserve">       </w:t>
+            </w:r>
+            <w:proofErr w:type="spellStart"/>
+            <w:r>
+              <w:rPr>
+                <w:rFonts w:ascii="Times New Roman" w:hAnsi="Times New Roman" w:cs="Times New Roman"/>
+                <w:sz w:val="20"/>
+                <w:szCs w:val="20"/>
+                <w:lang w:val="en-US"/>
+              </w:rPr>
+              <w:t>parola</w:t>
+            </w:r>
+            <w:proofErr w:type="spellEnd"/>
+            <w:r>
+              <w:rPr>
+                <w:rFonts w:ascii="Times New Roman" w:hAnsi="Times New Roman" w:cs="Times New Roman"/>
+                <w:sz w:val="20"/>
+                <w:szCs w:val="20"/>
+                <w:lang w:val="en-US"/>
+              </w:rPr>
+              <w:t>: lari1234</w:t>
+            </w:r>
+          </w:p>
+          <w:p>
+            <w:pPr>
+              <w:rPr>
+                <w:rFonts w:ascii="Times New Roman" w:hAnsi="Times New Roman" w:cs="Times New Roman"/>
+                <w:sz w:val="20"/>
+                <w:szCs w:val="20"/>
+                <w:lang w:val="en-US"/>
+              </w:rPr>
+            </w:pPr>
+          </w:p>
+        </w:tc>
+        <w:tc>
+          <w:tcPr>
+            <w:tcW w:w="5228" w:type="dxa"/>
+          </w:tcPr>
+          <w:p>
+            <w:pPr>
+              <w:rPr>
+                <w:rFonts w:ascii="Times New Roman" w:hAnsi="Times New Roman" w:cs="Times New Roman"/>
+                <w:sz w:val="20"/>
+                <w:szCs w:val="20"/>
+                <w:lang w:val="en-US"/>
+              </w:rPr>
+            </w:pPr>
+            <w:r>
+              <w:rPr>
+                <w:rFonts w:ascii="Times New Roman" w:hAnsi="Times New Roman" w:cs="Times New Roman"/>
+                <w:sz w:val="20"/>
+                <w:szCs w:val="20"/>
+                <w:lang w:val="en-US"/>
+              </w:rPr>
+              <w:t>user:</w:t>
+            </w:r>
+          </w:p>
+          <w:p>
+            <w:pPr>
+              <w:rPr>
+                <w:rFonts w:ascii="Times New Roman" w:hAnsi="Times New Roman" w:cs="Times New Roman"/>
+                <w:sz w:val="20"/>
+                <w:szCs w:val="20"/>
+                <w:lang w:val="en-US"/>
+              </w:rPr>
+            </w:pPr>
+            <w:r>
+              <w:rPr>
+                <w:rFonts w:ascii="Times New Roman" w:hAnsi="Times New Roman" w:cs="Times New Roman"/>
+                <w:sz w:val="20"/>
+                <w:szCs w:val="20"/>
+                <w:lang w:val="en-US"/>
+              </w:rPr>
+              <w:t xml:space="preserve">      </w:t>
+            </w:r>
+            <w:r>
+              <w:rPr>
+                <w:rFonts w:ascii="Times New Roman" w:hAnsi="Times New Roman" w:cs="Times New Roman"/>
+                <w:sz w:val="20"/>
+                <w:szCs w:val="20"/>
+                <w:lang w:val="en-US"/>
+              </w:rPr>
+              <w:t xml:space="preserve">email: </w:t>
+            </w:r>
+            <w:hyperlink r:id="rId10" w:history="1">
+              <w:r>
+                <w:rPr>
+                  <w:rStyle w:val="Hyperlink"/>
+                  <w:rFonts w:ascii="Times New Roman" w:hAnsi="Times New Roman" w:cs="Times New Roman"/>
+                  <w:sz w:val="20"/>
+                  <w:szCs w:val="20"/>
+                  <w:lang w:val="en-US"/>
+                </w:rPr>
+                <w:t>daria.andone8@yahoo.com</w:t>
+              </w:r>
+            </w:hyperlink>
+          </w:p>
+          <w:p>
+            <w:pPr>
+              <w:rPr>
+                <w:rFonts w:ascii="Times New Roman" w:hAnsi="Times New Roman" w:cs="Times New Roman"/>
+                <w:sz w:val="20"/>
+                <w:szCs w:val="20"/>
+                <w:lang w:val="en-US"/>
+              </w:rPr>
+            </w:pPr>
+            <w:r>
+              <w:rPr>
+                <w:rFonts w:ascii="Times New Roman" w:hAnsi="Times New Roman" w:cs="Times New Roman"/>
+                <w:sz w:val="20"/>
+                <w:szCs w:val="20"/>
+                <w:lang w:val="en-US"/>
+              </w:rPr>
+              <w:t xml:space="preserve">       </w:t>
+            </w:r>
+            <w:proofErr w:type="spellStart"/>
+            <w:r>
+              <w:rPr>
+                <w:rFonts w:ascii="Times New Roman" w:hAnsi="Times New Roman" w:cs="Times New Roman"/>
+                <w:sz w:val="20"/>
+                <w:szCs w:val="20"/>
+                <w:lang w:val="en-US"/>
+              </w:rPr>
+              <w:t>parola</w:t>
+            </w:r>
+            <w:proofErr w:type="spellEnd"/>
+            <w:r>
+              <w:rPr>
+                <w:rFonts w:ascii="Times New Roman" w:hAnsi="Times New Roman" w:cs="Times New Roman"/>
+                <w:sz w:val="20"/>
+                <w:szCs w:val="20"/>
+                <w:lang w:val="en-US"/>
+              </w:rPr>
+              <w:t>: daria1234</w:t>
+            </w:r>
+          </w:p>
+          <w:p>
+            <w:pPr>
+              <w:rPr>
+                <w:rFonts w:ascii="Times New Roman" w:hAnsi="Times New Roman" w:cs="Times New Roman"/>
+                <w:sz w:val="20"/>
+                <w:szCs w:val="20"/>
+                <w:lang w:val="en-US"/>
+              </w:rPr>
+            </w:pPr>
+          </w:p>
+        </w:tc>
+      </w:tr>
+    </w:tbl>
+    <w:p>
+      <w:pPr>
         <w:rPr>
           <w:rFonts w:ascii="Times New Roman" w:hAnsi="Times New Roman" w:cs="Times New Roman"/>
           <w:lang w:val="en-US"/>
@@ -15425,7 +16722,7 @@
       </w:pPr>
     </w:p>
     <w:sectPr>
-      <w:headerReference w:type="default" r:id="rId8"/>
+      <w:headerReference w:type="default" r:id="rId11"/>
       <w:pgSz w:w="11906" w:h="16838"/>
       <w:pgMar w:top="720" w:right="720" w:bottom="720" w:left="720" w:header="720" w:footer="720" w:gutter="0"/>
       <w:cols w:space="720"/>
@@ -15986,16 +17283,16 @@
     </w:lvl>
   </w:abstractNum>
   <w:abstractNum w:abstractNumId="4" w15:restartNumberingAfterBreak="0">
-    <w:nsid w:val="29AD00B6"/>
+    <w:nsid w:val="1FC63963"/>
     <w:multiLevelType w:val="hybridMultilevel"/>
-    <w:tmpl w:val="35AC910C"/>
+    <w:tmpl w:val="9FF4D5E6"/>
     <w:lvl w:ilvl="0" w:tplc="2AF68AF2">
       <w:start w:val="1"/>
       <w:numFmt w:val="bullet"/>
       <w:lvlText w:val=""/>
       <w:lvlJc w:val="left"/>
       <w:pPr>
-        <w:ind w:left="2160" w:hanging="360"/>
+        <w:ind w:left="1440" w:hanging="360"/>
       </w:pPr>
       <w:rPr>
         <w:rFonts w:ascii="Symbol" w:hAnsi="Symbol" w:hint="default"/>
@@ -16007,6 +17304,119 @@
       <w:lvlText w:val="o"/>
       <w:lvlJc w:val="left"/>
       <w:pPr>
+        <w:ind w:left="2160" w:hanging="360"/>
+      </w:pPr>
+      <w:rPr>
+        <w:rFonts w:ascii="Courier New" w:hAnsi="Courier New" w:cs="Courier New" w:hint="default"/>
+      </w:rPr>
+    </w:lvl>
+    <w:lvl w:ilvl="2" w:tplc="08090005" w:tentative="1">
+      <w:start w:val="1"/>
+      <w:numFmt w:val="bullet"/>
+      <w:lvlText w:val=""/>
+      <w:lvlJc w:val="left"/>
+      <w:pPr>
+        <w:ind w:left="2880" w:hanging="360"/>
+      </w:pPr>
+      <w:rPr>
+        <w:rFonts w:ascii="Wingdings" w:hAnsi="Wingdings" w:hint="default"/>
+      </w:rPr>
+    </w:lvl>
+    <w:lvl w:ilvl="3" w:tplc="08090001" w:tentative="1">
+      <w:start w:val="1"/>
+      <w:numFmt w:val="bullet"/>
+      <w:lvlText w:val=""/>
+      <w:lvlJc w:val="left"/>
+      <w:pPr>
+        <w:ind w:left="3600" w:hanging="360"/>
+      </w:pPr>
+      <w:rPr>
+        <w:rFonts w:ascii="Symbol" w:hAnsi="Symbol" w:hint="default"/>
+      </w:rPr>
+    </w:lvl>
+    <w:lvl w:ilvl="4" w:tplc="08090003" w:tentative="1">
+      <w:start w:val="1"/>
+      <w:numFmt w:val="bullet"/>
+      <w:lvlText w:val="o"/>
+      <w:lvlJc w:val="left"/>
+      <w:pPr>
+        <w:ind w:left="4320" w:hanging="360"/>
+      </w:pPr>
+      <w:rPr>
+        <w:rFonts w:ascii="Courier New" w:hAnsi="Courier New" w:cs="Courier New" w:hint="default"/>
+      </w:rPr>
+    </w:lvl>
+    <w:lvl w:ilvl="5" w:tplc="08090005" w:tentative="1">
+      <w:start w:val="1"/>
+      <w:numFmt w:val="bullet"/>
+      <w:lvlText w:val=""/>
+      <w:lvlJc w:val="left"/>
+      <w:pPr>
+        <w:ind w:left="5040" w:hanging="360"/>
+      </w:pPr>
+      <w:rPr>
+        <w:rFonts w:ascii="Wingdings" w:hAnsi="Wingdings" w:hint="default"/>
+      </w:rPr>
+    </w:lvl>
+    <w:lvl w:ilvl="6" w:tplc="08090001" w:tentative="1">
+      <w:start w:val="1"/>
+      <w:numFmt w:val="bullet"/>
+      <w:lvlText w:val=""/>
+      <w:lvlJc w:val="left"/>
+      <w:pPr>
+        <w:ind w:left="5760" w:hanging="360"/>
+      </w:pPr>
+      <w:rPr>
+        <w:rFonts w:ascii="Symbol" w:hAnsi="Symbol" w:hint="default"/>
+      </w:rPr>
+    </w:lvl>
+    <w:lvl w:ilvl="7" w:tplc="08090003" w:tentative="1">
+      <w:start w:val="1"/>
+      <w:numFmt w:val="bullet"/>
+      <w:lvlText w:val="o"/>
+      <w:lvlJc w:val="left"/>
+      <w:pPr>
+        <w:ind w:left="6480" w:hanging="360"/>
+      </w:pPr>
+      <w:rPr>
+        <w:rFonts w:ascii="Courier New" w:hAnsi="Courier New" w:cs="Courier New" w:hint="default"/>
+      </w:rPr>
+    </w:lvl>
+    <w:lvl w:ilvl="8" w:tplc="08090005" w:tentative="1">
+      <w:start w:val="1"/>
+      <w:numFmt w:val="bullet"/>
+      <w:lvlText w:val=""/>
+      <w:lvlJc w:val="left"/>
+      <w:pPr>
+        <w:ind w:left="7200" w:hanging="360"/>
+      </w:pPr>
+      <w:rPr>
+        <w:rFonts w:ascii="Wingdings" w:hAnsi="Wingdings" w:hint="default"/>
+      </w:rPr>
+    </w:lvl>
+  </w:abstractNum>
+  <w:abstractNum w:abstractNumId="5" w15:restartNumberingAfterBreak="0">
+    <w:nsid w:val="29AD00B6"/>
+    <w:multiLevelType w:val="hybridMultilevel"/>
+    <w:tmpl w:val="35AC910C"/>
+    <w:lvl w:ilvl="0" w:tplc="2AF68AF2">
+      <w:start w:val="1"/>
+      <w:numFmt w:val="bullet"/>
+      <w:lvlText w:val=""/>
+      <w:lvlJc w:val="left"/>
+      <w:pPr>
+        <w:ind w:left="2160" w:hanging="360"/>
+      </w:pPr>
+      <w:rPr>
+        <w:rFonts w:ascii="Symbol" w:hAnsi="Symbol" w:hint="default"/>
+      </w:rPr>
+    </w:lvl>
+    <w:lvl w:ilvl="1" w:tplc="08090003">
+      <w:start w:val="1"/>
+      <w:numFmt w:val="bullet"/>
+      <w:lvlText w:val="o"/>
+      <w:lvlJc w:val="left"/>
+      <w:pPr>
         <w:ind w:left="2880" w:hanging="360"/>
       </w:pPr>
       <w:rPr>
@@ -16098,7 +17508,7 @@
       </w:rPr>
     </w:lvl>
   </w:abstractNum>
-  <w:abstractNum w:abstractNumId="5" w15:restartNumberingAfterBreak="0">
+  <w:abstractNum w:abstractNumId="6" w15:restartNumberingAfterBreak="0">
     <w:nsid w:val="2CDA5013"/>
     <w:multiLevelType w:val="hybridMultilevel"/>
     <w:tmpl w:val="524ED53E"/>
@@ -16137,13 +17547,126 @@
         <w:rFonts w:ascii="Times New Roman" w:eastAsiaTheme="minorHAnsi" w:hAnsi="Times New Roman" w:cs="Times New Roman" w:hint="default"/>
       </w:rPr>
     </w:lvl>
+    <w:lvl w:ilvl="3" w:tplc="08090001">
+      <w:start w:val="1"/>
+      <w:numFmt w:val="bullet"/>
+      <w:lvlText w:val=""/>
+      <w:lvlJc w:val="left"/>
+      <w:pPr>
+        <w:ind w:left="3240" w:hanging="360"/>
+      </w:pPr>
+      <w:rPr>
+        <w:rFonts w:ascii="Symbol" w:hAnsi="Symbol" w:hint="default"/>
+      </w:rPr>
+    </w:lvl>
+    <w:lvl w:ilvl="4" w:tplc="08090003">
+      <w:start w:val="1"/>
+      <w:numFmt w:val="bullet"/>
+      <w:lvlText w:val="o"/>
+      <w:lvlJc w:val="left"/>
+      <w:pPr>
+        <w:ind w:left="3960" w:hanging="360"/>
+      </w:pPr>
+      <w:rPr>
+        <w:rFonts w:ascii="Courier New" w:hAnsi="Courier New" w:cs="Courier New" w:hint="default"/>
+      </w:rPr>
+    </w:lvl>
+    <w:lvl w:ilvl="5" w:tplc="08090005" w:tentative="1">
+      <w:start w:val="1"/>
+      <w:numFmt w:val="bullet"/>
+      <w:lvlText w:val=""/>
+      <w:lvlJc w:val="left"/>
+      <w:pPr>
+        <w:ind w:left="4680" w:hanging="360"/>
+      </w:pPr>
+      <w:rPr>
+        <w:rFonts w:ascii="Wingdings" w:hAnsi="Wingdings" w:hint="default"/>
+      </w:rPr>
+    </w:lvl>
+    <w:lvl w:ilvl="6" w:tplc="08090001" w:tentative="1">
+      <w:start w:val="1"/>
+      <w:numFmt w:val="bullet"/>
+      <w:lvlText w:val=""/>
+      <w:lvlJc w:val="left"/>
+      <w:pPr>
+        <w:ind w:left="5400" w:hanging="360"/>
+      </w:pPr>
+      <w:rPr>
+        <w:rFonts w:ascii="Symbol" w:hAnsi="Symbol" w:hint="default"/>
+      </w:rPr>
+    </w:lvl>
+    <w:lvl w:ilvl="7" w:tplc="08090003" w:tentative="1">
+      <w:start w:val="1"/>
+      <w:numFmt w:val="bullet"/>
+      <w:lvlText w:val="o"/>
+      <w:lvlJc w:val="left"/>
+      <w:pPr>
+        <w:ind w:left="6120" w:hanging="360"/>
+      </w:pPr>
+      <w:rPr>
+        <w:rFonts w:ascii="Courier New" w:hAnsi="Courier New" w:cs="Courier New" w:hint="default"/>
+      </w:rPr>
+    </w:lvl>
+    <w:lvl w:ilvl="8" w:tplc="08090005" w:tentative="1">
+      <w:start w:val="1"/>
+      <w:numFmt w:val="bullet"/>
+      <w:lvlText w:val=""/>
+      <w:lvlJc w:val="left"/>
+      <w:pPr>
+        <w:ind w:left="6840" w:hanging="360"/>
+      </w:pPr>
+      <w:rPr>
+        <w:rFonts w:ascii="Wingdings" w:hAnsi="Wingdings" w:hint="default"/>
+      </w:rPr>
+    </w:lvl>
+  </w:abstractNum>
+  <w:abstractNum w:abstractNumId="7" w15:restartNumberingAfterBreak="0">
+    <w:nsid w:val="325812CA"/>
+    <w:multiLevelType w:val="hybridMultilevel"/>
+    <w:tmpl w:val="8BD2902C"/>
+    <w:lvl w:ilvl="0" w:tplc="2AF68AF2">
+      <w:start w:val="1"/>
+      <w:numFmt w:val="bullet"/>
+      <w:lvlText w:val=""/>
+      <w:lvlJc w:val="left"/>
+      <w:pPr>
+        <w:ind w:left="1800" w:hanging="360"/>
+      </w:pPr>
+      <w:rPr>
+        <w:rFonts w:ascii="Symbol" w:hAnsi="Symbol" w:hint="default"/>
+      </w:rPr>
+    </w:lvl>
+    <w:lvl w:ilvl="1" w:tplc="08090003" w:tentative="1">
+      <w:start w:val="1"/>
+      <w:numFmt w:val="bullet"/>
+      <w:lvlText w:val="o"/>
+      <w:lvlJc w:val="left"/>
+      <w:pPr>
+        <w:ind w:left="2520" w:hanging="360"/>
+      </w:pPr>
+      <w:rPr>
+        <w:rFonts w:ascii="Courier New" w:hAnsi="Courier New" w:cs="Courier New" w:hint="default"/>
+      </w:rPr>
+    </w:lvl>
+    <w:lvl w:ilvl="2" w:tplc="08090005" w:tentative="1">
+      <w:start w:val="1"/>
+      <w:numFmt w:val="bullet"/>
+      <w:lvlText w:val=""/>
+      <w:lvlJc w:val="left"/>
+      <w:pPr>
+        <w:ind w:left="3240" w:hanging="360"/>
+      </w:pPr>
+      <w:rPr>
+        <w:rFonts w:ascii="Wingdings" w:hAnsi="Wingdings" w:hint="default"/>
+      </w:rPr>
+    </w:lvl>
     <w:lvl w:ilvl="3" w:tplc="08090001" w:tentative="1">
       <w:start w:val="1"/>
       <w:numFmt w:val="bullet"/>
       <w:lvlText w:val=""/>
       <w:lvlJc w:val="left"/>
       <w:pPr>
-        <w:ind w:left="3240" w:hanging="360"/>
+        <w:ind w:left="3960" w:hanging="360"/>
       </w:pPr>
       <w:rPr>
         <w:rFonts w:ascii="Symbol" w:hAnsi="Symbol" w:hint="default"/>
@@ -16155,7 +17678,7 @@
       <w:lvlText w:val="o"/>
       <w:lvlJc w:val="left"/>
       <w:pPr>
-        <w:ind w:left="3960" w:hanging="360"/>
+        <w:ind w:left="4680" w:hanging="360"/>
       </w:pPr>
       <w:rPr>
         <w:rFonts w:ascii="Courier New" w:hAnsi="Courier New" w:cs="Courier New" w:hint="default"/>
@@ -16167,7 +17690,7 @@
       <w:lvlText w:val=""/>
       <w:lvlJc w:val="left"/>
       <w:pPr>
-        <w:ind w:left="4680" w:hanging="360"/>
+        <w:ind w:left="5400" w:hanging="360"/>
       </w:pPr>
       <w:rPr>
         <w:rFonts w:ascii="Wingdings" w:hAnsi="Wingdings" w:hint="default"/>
@@ -16179,7 +17702,7 @@
       <w:lvlText w:val=""/>
       <w:lvlJc w:val="left"/>
       <w:pPr>
-        <w:ind w:left="5400" w:hanging="360"/>
+        <w:ind w:left="6120" w:hanging="360"/>
       </w:pPr>
       <w:rPr>
         <w:rFonts w:ascii="Symbol" w:hAnsi="Symbol" w:hint="default"/>
@@ -16191,7 +17714,7 @@
       <w:lvlText w:val="o"/>
       <w:lvlJc w:val="left"/>
       <w:pPr>
-        <w:ind w:left="6120" w:hanging="360"/>
+        <w:ind w:left="6840" w:hanging="360"/>
       </w:pPr>
       <w:rPr>
         <w:rFonts w:ascii="Courier New" w:hAnsi="Courier New" w:cs="Courier New" w:hint="default"/>
@@ -16203,17 +17726,331 @@
       <w:lvlText w:val=""/>
       <w:lvlJc w:val="left"/>
       <w:pPr>
-        <w:ind w:left="6840" w:hanging="360"/>
+        <w:ind w:left="7560" w:hanging="360"/>
       </w:pPr>
       <w:rPr>
         <w:rFonts w:ascii="Wingdings" w:hAnsi="Wingdings" w:hint="default"/>
       </w:rPr>
     </w:lvl>
   </w:abstractNum>
-  <w:abstractNum w:abstractNumId="6" w15:restartNumberingAfterBreak="0">
-    <w:nsid w:val="325812CA"/>
+  <w:abstractNum w:abstractNumId="8" w15:restartNumberingAfterBreak="0">
+    <w:nsid w:val="35B822BE"/>
     <w:multiLevelType w:val="hybridMultilevel"/>
-    <w:tmpl w:val="8BD2902C"/>
+    <w:tmpl w:val="FF2C05D8"/>
+    <w:lvl w:ilvl="0" w:tplc="2AF68AF2">
+      <w:start w:val="1"/>
+      <w:numFmt w:val="bullet"/>
+      <w:lvlText w:val=""/>
+      <w:lvlJc w:val="left"/>
+      <w:pPr>
+        <w:ind w:left="1080" w:hanging="360"/>
+      </w:pPr>
+      <w:rPr>
+        <w:rFonts w:ascii="Symbol" w:hAnsi="Symbol" w:hint="default"/>
+      </w:rPr>
+    </w:lvl>
+    <w:lvl w:ilvl="1" w:tplc="08090003">
+      <w:start w:val="1"/>
+      <w:numFmt w:val="bullet"/>
+      <w:lvlText w:val="o"/>
+      <w:lvlJc w:val="left"/>
+      <w:pPr>
+        <w:ind w:left="1800" w:hanging="360"/>
+      </w:pPr>
+      <w:rPr>
+        <w:rFonts w:ascii="Courier New" w:hAnsi="Courier New" w:cs="Courier New" w:hint="default"/>
+      </w:rPr>
+    </w:lvl>
+    <w:lvl w:ilvl="2" w:tplc="08090005" w:tentative="1">
+      <w:start w:val="1"/>
+      <w:numFmt w:val="bullet"/>
+      <w:lvlText w:val=""/>
+      <w:lvlJc w:val="left"/>
+      <w:pPr>
+        <w:ind w:left="2520" w:hanging="360"/>
+      </w:pPr>
+      <w:rPr>
+        <w:rFonts w:ascii="Wingdings" w:hAnsi="Wingdings" w:hint="default"/>
+      </w:rPr>
+    </w:lvl>
+    <w:lvl w:ilvl="3" w:tplc="08090001" w:tentative="1">
+      <w:start w:val="1"/>
+      <w:numFmt w:val="bullet"/>
+      <w:lvlText w:val=""/>
+      <w:lvlJc w:val="left"/>
+      <w:pPr>
+        <w:ind w:left="3240" w:hanging="360"/>
+      </w:pPr>
+      <w:rPr>
+        <w:rFonts w:ascii="Symbol" w:hAnsi="Symbol" w:hint="default"/>
+      </w:rPr>
+    </w:lvl>
+    <w:lvl w:ilvl="4" w:tplc="08090003" w:tentative="1">
+      <w:start w:val="1"/>
+      <w:numFmt w:val="bullet"/>
+      <w:lvlText w:val="o"/>
+      <w:lvlJc w:val="left"/>
+      <w:pPr>
+        <w:ind w:left="3960" w:hanging="360"/>
+      </w:pPr>
+      <w:rPr>
+        <w:rFonts w:ascii="Courier New" w:hAnsi="Courier New" w:cs="Courier New" w:hint="default"/>
+      </w:rPr>
+    </w:lvl>
+    <w:lvl w:ilvl="5" w:tplc="08090005" w:tentative="1">
+      <w:start w:val="1"/>
+      <w:numFmt w:val="bullet"/>
+      <w:lvlText w:val=""/>
+      <w:lvlJc w:val="left"/>
+      <w:pPr>
+        <w:ind w:left="4680" w:hanging="360"/>
+      </w:pPr>
+      <w:rPr>
+        <w:rFonts w:ascii="Wingdings" w:hAnsi="Wingdings" w:hint="default"/>
+      </w:rPr>
+    </w:lvl>
+    <w:lvl w:ilvl="6" w:tplc="08090001" w:tentative="1">
+      <w:start w:val="1"/>
+      <w:numFmt w:val="bullet"/>
+      <w:lvlText w:val=""/>
+      <w:lvlJc w:val="left"/>
+      <w:pPr>
+        <w:ind w:left="5400" w:hanging="360"/>
+      </w:pPr>
+      <w:rPr>
+        <w:rFonts w:ascii="Symbol" w:hAnsi="Symbol" w:hint="default"/>
+      </w:rPr>
+    </w:lvl>
+    <w:lvl w:ilvl="7" w:tplc="08090003" w:tentative="1">
+      <w:start w:val="1"/>
+      <w:numFmt w:val="bullet"/>
+      <w:lvlText w:val="o"/>
+      <w:lvlJc w:val="left"/>
+      <w:pPr>
+        <w:ind w:left="6120" w:hanging="360"/>
+      </w:pPr>
+      <w:rPr>
+        <w:rFonts w:ascii="Courier New" w:hAnsi="Courier New" w:cs="Courier New" w:hint="default"/>
+      </w:rPr>
+    </w:lvl>
+    <w:lvl w:ilvl="8" w:tplc="08090005" w:tentative="1">
+      <w:start w:val="1"/>
+      <w:numFmt w:val="bullet"/>
+      <w:lvlText w:val=""/>
+      <w:lvlJc w:val="left"/>
+      <w:pPr>
+        <w:ind w:left="6840" w:hanging="360"/>
+      </w:pPr>
+      <w:rPr>
+        <w:rFonts w:ascii="Wingdings" w:hAnsi="Wingdings" w:hint="default"/>
+      </w:rPr>
+    </w:lvl>
+  </w:abstractNum>
+  <w:abstractNum w:abstractNumId="9" w15:restartNumberingAfterBreak="0">
+    <w:nsid w:val="4109405A"/>
+    <w:multiLevelType w:val="hybridMultilevel"/>
+    <w:tmpl w:val="E438F052"/>
+    <w:lvl w:ilvl="0" w:tplc="08090005">
+      <w:start w:val="1"/>
+      <w:numFmt w:val="bullet"/>
+      <w:lvlText w:val=""/>
+      <w:lvlJc w:val="left"/>
+      <w:pPr>
+        <w:ind w:left="1080" w:hanging="360"/>
+      </w:pPr>
+      <w:rPr>
+        <w:rFonts w:ascii="Wingdings" w:hAnsi="Wingdings" w:hint="default"/>
+      </w:rPr>
+    </w:lvl>
+    <w:lvl w:ilvl="1" w:tplc="08090003">
+      <w:start w:val="1"/>
+      <w:numFmt w:val="bullet"/>
+      <w:lvlText w:val="o"/>
+      <w:lvlJc w:val="left"/>
+      <w:pPr>
+        <w:ind w:left="1800" w:hanging="360"/>
+      </w:pPr>
+      <w:rPr>
+        <w:rFonts w:ascii="Courier New" w:hAnsi="Courier New" w:cs="Courier New" w:hint="default"/>
+      </w:rPr>
+    </w:lvl>
+    <w:lvl w:ilvl="2" w:tplc="08090005" w:tentative="1">
+      <w:start w:val="1"/>
+      <w:numFmt w:val="bullet"/>
+      <w:lvlText w:val=""/>
+      <w:lvlJc w:val="left"/>
+      <w:pPr>
+        <w:ind w:left="2520" w:hanging="360"/>
+      </w:pPr>
+      <w:rPr>
+        <w:rFonts w:ascii="Wingdings" w:hAnsi="Wingdings" w:hint="default"/>
+      </w:rPr>
+    </w:lvl>
+    <w:lvl w:ilvl="3" w:tplc="08090001" w:tentative="1">
+      <w:start w:val="1"/>
+      <w:numFmt w:val="bullet"/>
+      <w:lvlText w:val=""/>
+      <w:lvlJc w:val="left"/>
+      <w:pPr>
+        <w:ind w:left="3240" w:hanging="360"/>
+      </w:pPr>
+      <w:rPr>
+        <w:rFonts w:ascii="Symbol" w:hAnsi="Symbol" w:hint="default"/>
+      </w:rPr>
+    </w:lvl>
+    <w:lvl w:ilvl="4" w:tplc="08090003" w:tentative="1">
+      <w:start w:val="1"/>
+      <w:numFmt w:val="bullet"/>
+      <w:lvlText w:val="o"/>
+      <w:lvlJc w:val="left"/>
+      <w:pPr>
+        <w:ind w:left="3960" w:hanging="360"/>
+      </w:pPr>
+      <w:rPr>
+        <w:rFonts w:ascii="Courier New" w:hAnsi="Courier New" w:cs="Courier New" w:hint="default"/>
+      </w:rPr>
+    </w:lvl>
+    <w:lvl w:ilvl="5" w:tplc="08090005" w:tentative="1">
+      <w:start w:val="1"/>
+      <w:numFmt w:val="bullet"/>
+      <w:lvlText w:val=""/>
+      <w:lvlJc w:val="left"/>
+      <w:pPr>
+        <w:ind w:left="4680" w:hanging="360"/>
+      </w:pPr>
+      <w:rPr>
+        <w:rFonts w:ascii="Wingdings" w:hAnsi="Wingdings" w:hint="default"/>
+      </w:rPr>
+    </w:lvl>
+    <w:lvl w:ilvl="6" w:tplc="08090001" w:tentative="1">
+      <w:start w:val="1"/>
+      <w:numFmt w:val="bullet"/>
+      <w:lvlText w:val=""/>
+      <w:lvlJc w:val="left"/>
+      <w:pPr>
+        <w:ind w:left="5400" w:hanging="360"/>
+      </w:pPr>
+      <w:rPr>
+        <w:rFonts w:ascii="Symbol" w:hAnsi="Symbol" w:hint="default"/>
+      </w:rPr>
+    </w:lvl>
+    <w:lvl w:ilvl="7" w:tplc="08090003" w:tentative="1">
+      <w:start w:val="1"/>
+      <w:numFmt w:val="bullet"/>
+      <w:lvlText w:val="o"/>
+      <w:lvlJc w:val="left"/>
+      <w:pPr>
+        <w:ind w:left="6120" w:hanging="360"/>
+      </w:pPr>
+      <w:rPr>
+        <w:rFonts w:ascii="Courier New" w:hAnsi="Courier New" w:cs="Courier New" w:hint="default"/>
+      </w:rPr>
+    </w:lvl>
+    <w:lvl w:ilvl="8" w:tplc="08090005" w:tentative="1">
+      <w:start w:val="1"/>
+      <w:numFmt w:val="bullet"/>
+      <w:lvlText w:val=""/>
+      <w:lvlJc w:val="left"/>
+      <w:pPr>
+        <w:ind w:left="6840" w:hanging="360"/>
+      </w:pPr>
+      <w:rPr>
+        <w:rFonts w:ascii="Wingdings" w:hAnsi="Wingdings" w:hint="default"/>
+      </w:rPr>
+    </w:lvl>
+  </w:abstractNum>
+  <w:abstractNum w:abstractNumId="10" w15:restartNumberingAfterBreak="0">
+    <w:nsid w:val="534F37F4"/>
+    <w:multiLevelType w:val="hybridMultilevel"/>
+    <w:tmpl w:val="5636D2EE"/>
+    <w:lvl w:ilvl="0" w:tplc="0809000F">
+      <w:start w:val="1"/>
+      <w:numFmt w:val="decimal"/>
+      <w:lvlText w:val="%1."/>
+      <w:lvlJc w:val="left"/>
+      <w:pPr>
+        <w:ind w:left="720" w:hanging="360"/>
+      </w:pPr>
+    </w:lvl>
+    <w:lvl w:ilvl="1" w:tplc="853003E4">
+      <w:numFmt w:val="bullet"/>
+      <w:lvlText w:val=""/>
+      <w:lvlJc w:val="left"/>
+      <w:pPr>
+        <w:ind w:left="1440" w:hanging="360"/>
+      </w:pPr>
+      <w:rPr>
+        <w:rFonts w:ascii="Times New Roman" w:eastAsiaTheme="minorHAnsi" w:hAnsi="Times New Roman" w:cs="Times New Roman" w:hint="default"/>
+      </w:rPr>
+    </w:lvl>
+    <w:lvl w:ilvl="2" w:tplc="0809001B" w:tentative="1">
+      <w:start w:val="1"/>
+      <w:numFmt w:val="lowerRoman"/>
+      <w:lvlText w:val="%3."/>
+      <w:lvlJc w:val="right"/>
+      <w:pPr>
+        <w:ind w:left="2160" w:hanging="180"/>
+      </w:pPr>
+    </w:lvl>
+    <w:lvl w:ilvl="3" w:tplc="0809000F" w:tentative="1">
+      <w:start w:val="1"/>
+      <w:numFmt w:val="decimal"/>
+      <w:lvlText w:val="%4."/>
+      <w:lvlJc w:val="left"/>
+      <w:pPr>
+        <w:ind w:left="2880" w:hanging="360"/>
+      </w:pPr>
+    </w:lvl>
+    <w:lvl w:ilvl="4" w:tplc="08090019" w:tentative="1">
+      <w:start w:val="1"/>
+      <w:numFmt w:val="lowerLetter"/>
+      <w:lvlText w:val="%5."/>
+      <w:lvlJc w:val="left"/>
+      <w:pPr>
+        <w:ind w:left="3600" w:hanging="360"/>
+      </w:pPr>
+    </w:lvl>
+    <w:lvl w:ilvl="5" w:tplc="0809001B" w:tentative="1">
+      <w:start w:val="1"/>
+      <w:numFmt w:val="lowerRoman"/>
+      <w:lvlText w:val="%6."/>
+      <w:lvlJc w:val="right"/>
+      <w:pPr>
+        <w:ind w:left="4320" w:hanging="180"/>
+      </w:pPr>
+    </w:lvl>
+    <w:lvl w:ilvl="6" w:tplc="0809000F" w:tentative="1">
+      <w:start w:val="1"/>
+      <w:numFmt w:val="decimal"/>
+      <w:lvlText w:val="%7."/>
+      <w:lvlJc w:val="left"/>
+      <w:pPr>
+        <w:ind w:left="5040" w:hanging="360"/>
+      </w:pPr>
+    </w:lvl>
+    <w:lvl w:ilvl="7" w:tplc="08090019" w:tentative="1">
+      <w:start w:val="1"/>
+      <w:numFmt w:val="lowerLetter"/>
+      <w:lvlText w:val="%8."/>
+      <w:lvlJc w:val="left"/>
+      <w:pPr>
+        <w:ind w:left="5760" w:hanging="360"/>
+      </w:pPr>
+    </w:lvl>
+    <w:lvl w:ilvl="8" w:tplc="0809001B" w:tentative="1">
+      <w:start w:val="1"/>
+      <w:numFmt w:val="lowerRoman"/>
+      <w:lvlText w:val="%9."/>
+      <w:lvlJc w:val="right"/>
+      <w:pPr>
+        <w:ind w:left="6480" w:hanging="180"/>
+      </w:pPr>
+    </w:lvl>
+  </w:abstractNum>
+  <w:abstractNum w:abstractNumId="11" w15:restartNumberingAfterBreak="0">
+    <w:nsid w:val="58EC2546"/>
+    <w:multiLevelType w:val="hybridMultilevel"/>
+    <w:tmpl w:val="56D0F6EA"/>
     <w:lvl w:ilvl="0" w:tplc="2AF68AF2">
       <w:start w:val="1"/>
       <w:numFmt w:val="bullet"/>
@@ -16323,17 +18160,130 @@
       </w:rPr>
     </w:lvl>
   </w:abstractNum>
-  <w:abstractNum w:abstractNumId="7" w15:restartNumberingAfterBreak="0">
-    <w:nsid w:val="35B822BE"/>
+  <w:abstractNum w:abstractNumId="12" w15:restartNumberingAfterBreak="0">
+    <w:nsid w:val="684D205C"/>
     <w:multiLevelType w:val="hybridMultilevel"/>
-    <w:tmpl w:val="FF2C05D8"/>
+    <w:tmpl w:val="FBCEAF5C"/>
+    <w:lvl w:ilvl="0" w:tplc="08090005">
+      <w:start w:val="1"/>
+      <w:numFmt w:val="bullet"/>
+      <w:lvlText w:val=""/>
+      <w:lvlJc w:val="left"/>
+      <w:pPr>
+        <w:ind w:left="2160" w:hanging="360"/>
+      </w:pPr>
+      <w:rPr>
+        <w:rFonts w:ascii="Wingdings" w:hAnsi="Wingdings" w:hint="default"/>
+      </w:rPr>
+    </w:lvl>
+    <w:lvl w:ilvl="1" w:tplc="2AF68AF2">
+      <w:start w:val="1"/>
+      <w:numFmt w:val="bullet"/>
+      <w:lvlText w:val=""/>
+      <w:lvlJc w:val="left"/>
+      <w:pPr>
+        <w:ind w:left="1800" w:hanging="360"/>
+      </w:pPr>
+      <w:rPr>
+        <w:rFonts w:ascii="Symbol" w:hAnsi="Symbol" w:hint="default"/>
+      </w:rPr>
+    </w:lvl>
+    <w:lvl w:ilvl="2" w:tplc="08090005">
+      <w:start w:val="1"/>
+      <w:numFmt w:val="bullet"/>
+      <w:lvlText w:val=""/>
+      <w:lvlJc w:val="left"/>
+      <w:pPr>
+        <w:ind w:left="3600" w:hanging="360"/>
+      </w:pPr>
+      <w:rPr>
+        <w:rFonts w:ascii="Wingdings" w:hAnsi="Wingdings" w:hint="default"/>
+      </w:rPr>
+    </w:lvl>
+    <w:lvl w:ilvl="3" w:tplc="08090001" w:tentative="1">
+      <w:start w:val="1"/>
+      <w:numFmt w:val="bullet"/>
+      <w:lvlText w:val=""/>
+      <w:lvlJc w:val="left"/>
+      <w:pPr>
+        <w:ind w:left="4320" w:hanging="360"/>
+      </w:pPr>
+      <w:rPr>
+        <w:rFonts w:ascii="Symbol" w:hAnsi="Symbol" w:hint="default"/>
+      </w:rPr>
+    </w:lvl>
+    <w:lvl w:ilvl="4" w:tplc="08090003" w:tentative="1">
+      <w:start w:val="1"/>
+      <w:numFmt w:val="bullet"/>
+      <w:lvlText w:val="o"/>
+      <w:lvlJc w:val="left"/>
+      <w:pPr>
+        <w:ind w:left="5040" w:hanging="360"/>
+      </w:pPr>
+      <w:rPr>
+        <w:rFonts w:ascii="Courier New" w:hAnsi="Courier New" w:cs="Courier New" w:hint="default"/>
+      </w:rPr>
+    </w:lvl>
+    <w:lvl w:ilvl="5" w:tplc="08090005" w:tentative="1">
+      <w:start w:val="1"/>
+      <w:numFmt w:val="bullet"/>
+      <w:lvlText w:val=""/>
+      <w:lvlJc w:val="left"/>
+      <w:pPr>
+        <w:ind w:left="5760" w:hanging="360"/>
+      </w:pPr>
+      <w:rPr>
+        <w:rFonts w:ascii="Wingdings" w:hAnsi="Wingdings" w:hint="default"/>
+      </w:rPr>
+    </w:lvl>
+    <w:lvl w:ilvl="6" w:tplc="08090001" w:tentative="1">
+      <w:start w:val="1"/>
+      <w:numFmt w:val="bullet"/>
+      <w:lvlText w:val=""/>
+      <w:lvlJc w:val="left"/>
+      <w:pPr>
+        <w:ind w:left="6480" w:hanging="360"/>
+      </w:pPr>
+      <w:rPr>
+        <w:rFonts w:ascii="Symbol" w:hAnsi="Symbol" w:hint="default"/>
+      </w:rPr>
+    </w:lvl>
+    <w:lvl w:ilvl="7" w:tplc="08090003" w:tentative="1">
+      <w:start w:val="1"/>
+      <w:numFmt w:val="bullet"/>
+      <w:lvlText w:val="o"/>
+      <w:lvlJc w:val="left"/>
+      <w:pPr>
+        <w:ind w:left="7200" w:hanging="360"/>
+      </w:pPr>
+      <w:rPr>
+        <w:rFonts w:ascii="Courier New" w:hAnsi="Courier New" w:cs="Courier New" w:hint="default"/>
+      </w:rPr>
+    </w:lvl>
+    <w:lvl w:ilvl="8" w:tplc="08090005" w:tentative="1">
+      <w:start w:val="1"/>
+      <w:numFmt w:val="bullet"/>
+      <w:lvlText w:val=""/>
+      <w:lvlJc w:val="left"/>
+      <w:pPr>
+        <w:ind w:left="7920" w:hanging="360"/>
+      </w:pPr>
+      <w:rPr>
+        <w:rFonts w:ascii="Wingdings" w:hAnsi="Wingdings" w:hint="default"/>
+      </w:rPr>
+    </w:lvl>
+  </w:abstractNum>
+  <w:abstractNum w:abstractNumId="13" w15:restartNumberingAfterBreak="0">
+    <w:nsid w:val="68E311CA"/>
+    <w:multiLevelType w:val="hybridMultilevel"/>
+    <w:tmpl w:val="5DCCDEC2"/>
     <w:lvl w:ilvl="0" w:tplc="2AF68AF2">
       <w:start w:val="1"/>
       <w:numFmt w:val="bullet"/>
       <w:lvlText w:val=""/>
       <w:lvlJc w:val="left"/>
       <w:pPr>
-        <w:ind w:left="1080" w:hanging="360"/>
+        <w:ind w:left="2160" w:hanging="360"/>
       </w:pPr>
       <w:rPr>
         <w:rFonts w:ascii="Symbol" w:hAnsi="Symbol" w:hint="default"/>
@@ -16345,7 +18295,120 @@
       <w:lvlText w:val="o"/>
       <w:lvlJc w:val="left"/>
       <w:pPr>
-        <w:ind w:left="1800" w:hanging="360"/>
+        <w:ind w:left="2880" w:hanging="360"/>
+      </w:pPr>
+      <w:rPr>
+        <w:rFonts w:ascii="Courier New" w:hAnsi="Courier New" w:cs="Courier New" w:hint="default"/>
+      </w:rPr>
+    </w:lvl>
+    <w:lvl w:ilvl="2" w:tplc="08090005">
+      <w:start w:val="1"/>
+      <w:numFmt w:val="bullet"/>
+      <w:lvlText w:val=""/>
+      <w:lvlJc w:val="left"/>
+      <w:pPr>
+        <w:ind w:left="3600" w:hanging="360"/>
+      </w:pPr>
+      <w:rPr>
+        <w:rFonts w:ascii="Wingdings" w:hAnsi="Wingdings" w:hint="default"/>
+      </w:rPr>
+    </w:lvl>
+    <w:lvl w:ilvl="3" w:tplc="08090001" w:tentative="1">
+      <w:start w:val="1"/>
+      <w:numFmt w:val="bullet"/>
+      <w:lvlText w:val=""/>
+      <w:lvlJc w:val="left"/>
+      <w:pPr>
+        <w:ind w:left="4320" w:hanging="360"/>
+      </w:pPr>
+      <w:rPr>
+        <w:rFonts w:ascii="Symbol" w:hAnsi="Symbol" w:hint="default"/>
+      </w:rPr>
+    </w:lvl>
+    <w:lvl w:ilvl="4" w:tplc="08090003" w:tentative="1">
+      <w:start w:val="1"/>
+      <w:numFmt w:val="bullet"/>
+      <w:lvlText w:val="o"/>
+      <w:lvlJc w:val="left"/>
+      <w:pPr>
+        <w:ind w:left="5040" w:hanging="360"/>
+      </w:pPr>
+      <w:rPr>
+        <w:rFonts w:ascii="Courier New" w:hAnsi="Courier New" w:cs="Courier New" w:hint="default"/>
+      </w:rPr>
+    </w:lvl>
+    <w:lvl w:ilvl="5" w:tplc="08090005" w:tentative="1">
+      <w:start w:val="1"/>
+      <w:numFmt w:val="bullet"/>
+      <w:lvlText w:val=""/>
+      <w:lvlJc w:val="left"/>
+      <w:pPr>
+        <w:ind w:left="5760" w:hanging="360"/>
+      </w:pPr>
+      <w:rPr>
+        <w:rFonts w:ascii="Wingdings" w:hAnsi="Wingdings" w:hint="default"/>
+      </w:rPr>
+    </w:lvl>
+    <w:lvl w:ilvl="6" w:tplc="08090001" w:tentative="1">
+      <w:start w:val="1"/>
+      <w:numFmt w:val="bullet"/>
+      <w:lvlText w:val=""/>
+      <w:lvlJc w:val="left"/>
+      <w:pPr>
+        <w:ind w:left="6480" w:hanging="360"/>
+      </w:pPr>
+      <w:rPr>
+        <w:rFonts w:ascii="Symbol" w:hAnsi="Symbol" w:hint="default"/>
+      </w:rPr>
+    </w:lvl>
+    <w:lvl w:ilvl="7" w:tplc="08090003" w:tentative="1">
+      <w:start w:val="1"/>
+      <w:numFmt w:val="bullet"/>
+      <w:lvlText w:val="o"/>
+      <w:lvlJc w:val="left"/>
+      <w:pPr>
+        <w:ind w:left="7200" w:hanging="360"/>
+      </w:pPr>
+      <w:rPr>
+        <w:rFonts w:ascii="Courier New" w:hAnsi="Courier New" w:cs="Courier New" w:hint="default"/>
+      </w:rPr>
+    </w:lvl>
+    <w:lvl w:ilvl="8" w:tplc="08090005" w:tentative="1">
+      <w:start w:val="1"/>
+      <w:numFmt w:val="bullet"/>
+      <w:lvlText w:val=""/>
+      <w:lvlJc w:val="left"/>
+      <w:pPr>
+        <w:ind w:left="7920" w:hanging="360"/>
+      </w:pPr>
+      <w:rPr>
+        <w:rFonts w:ascii="Wingdings" w:hAnsi="Wingdings" w:hint="default"/>
+      </w:rPr>
+    </w:lvl>
+  </w:abstractNum>
+  <w:abstractNum w:abstractNumId="14" w15:restartNumberingAfterBreak="0">
+    <w:nsid w:val="6A60331C"/>
+    <w:multiLevelType w:val="hybridMultilevel"/>
+    <w:tmpl w:val="12CEE13E"/>
+    <w:lvl w:ilvl="0" w:tplc="2AF68AF2">
+      <w:start w:val="1"/>
+      <w:numFmt w:val="bullet"/>
+      <w:lvlText w:val=""/>
+      <w:lvlJc w:val="left"/>
+      <w:pPr>
+        <w:ind w:left="1440" w:hanging="360"/>
+      </w:pPr>
+      <w:rPr>
+        <w:rFonts w:ascii="Symbol" w:hAnsi="Symbol" w:hint="default"/>
+      </w:rPr>
+    </w:lvl>
+    <w:lvl w:ilvl="1" w:tplc="08090003" w:tentative="1">
+      <w:start w:val="1"/>
+      <w:numFmt w:val="bullet"/>
+      <w:lvlText w:val="o"/>
+      <w:lvlJc w:val="left"/>
+      <w:pPr>
+        <w:ind w:left="2160" w:hanging="360"/>
       </w:pPr>
       <w:rPr>
         <w:rFonts w:ascii="Courier New" w:hAnsi="Courier New" w:cs="Courier New" w:hint="default"/>
@@ -16357,7 +18420,7 @@
       <w:lvlText w:val=""/>
       <w:lvlJc w:val="left"/>
       <w:pPr>
-        <w:ind w:left="2520" w:hanging="360"/>
+        <w:ind w:left="2880" w:hanging="360"/>
       </w:pPr>
       <w:rPr>
         <w:rFonts w:ascii="Wingdings" w:hAnsi="Wingdings" w:hint="default"/>
@@ -16369,7 +18432,7 @@
       <w:lvlText w:val=""/>
       <w:lvlJc w:val="left"/>
       <w:pPr>
-        <w:ind w:left="3240" w:hanging="360"/>
+        <w:ind w:left="3600" w:hanging="360"/>
       </w:pPr>
       <w:rPr>
         <w:rFonts w:ascii="Symbol" w:hAnsi="Symbol" w:hint="default"/>
@@ -16381,7 +18444,7 @@
       <w:lvlText w:val="o"/>
       <w:lvlJc w:val="left"/>
       <w:pPr>
-        <w:ind w:left="3960" w:hanging="360"/>
+        <w:ind w:left="4320" w:hanging="360"/>
       </w:pPr>
       <w:rPr>
         <w:rFonts w:ascii="Courier New" w:hAnsi="Courier New" w:cs="Courier New" w:hint="default"/>
@@ -16393,7 +18456,7 @@
       <w:lvlText w:val=""/>
       <w:lvlJc w:val="left"/>
       <w:pPr>
-        <w:ind w:left="4680" w:hanging="360"/>
+        <w:ind w:left="5040" w:hanging="360"/>
       </w:pPr>
       <w:rPr>
         <w:rFonts w:ascii="Wingdings" w:hAnsi="Wingdings" w:hint="default"/>
@@ -16405,7 +18468,7 @@
       <w:lvlText w:val=""/>
       <w:lvlJc w:val="left"/>
       <w:pPr>
-        <w:ind w:left="5400" w:hanging="360"/>
+        <w:ind w:left="5760" w:hanging="360"/>
       </w:pPr>
       <w:rPr>
         <w:rFonts w:ascii="Symbol" w:hAnsi="Symbol" w:hint="default"/>
@@ -16417,7 +18480,7 @@
       <w:lvlText w:val="o"/>
       <w:lvlJc w:val="left"/>
       <w:pPr>
-        <w:ind w:left="6120" w:hanging="360"/>
+        <w:ind w:left="6480" w:hanging="360"/>
       </w:pPr>
       <w:rPr>
         <w:rFonts w:ascii="Courier New" w:hAnsi="Courier New" w:cs="Courier New" w:hint="default"/>
@@ -16429,17 +18492,17 @@
       <w:lvlText w:val=""/>
       <w:lvlJc w:val="left"/>
       <w:pPr>
-        <w:ind w:left="6840" w:hanging="360"/>
+        <w:ind w:left="7200" w:hanging="360"/>
       </w:pPr>
       <w:rPr>
         <w:rFonts w:ascii="Wingdings" w:hAnsi="Wingdings" w:hint="default"/>
       </w:rPr>
     </w:lvl>
   </w:abstractNum>
-  <w:abstractNum w:abstractNumId="8" w15:restartNumberingAfterBreak="0">
-    <w:nsid w:val="4109405A"/>
+  <w:abstractNum w:abstractNumId="15" w15:restartNumberingAfterBreak="0">
+    <w:nsid w:val="6F846C3C"/>
     <w:multiLevelType w:val="hybridMultilevel"/>
-    <w:tmpl w:val="E438F052"/>
+    <w:tmpl w:val="CF1AAF6C"/>
     <w:lvl w:ilvl="0" w:tplc="08090005">
       <w:start w:val="1"/>
       <w:numFmt w:val="bullet"/>
@@ -16452,13 +18515,239 @@
         <w:rFonts w:ascii="Wingdings" w:hAnsi="Wingdings" w:hint="default"/>
       </w:rPr>
     </w:lvl>
-    <w:lvl w:ilvl="1" w:tplc="08090003">
+    <w:lvl w:ilvl="1" w:tplc="2AF68AF2">
+      <w:start w:val="1"/>
+      <w:numFmt w:val="bullet"/>
+      <w:lvlText w:val=""/>
+      <w:lvlJc w:val="left"/>
+      <w:pPr>
+        <w:ind w:left="1800" w:hanging="360"/>
+      </w:pPr>
+      <w:rPr>
+        <w:rFonts w:ascii="Symbol" w:hAnsi="Symbol" w:hint="default"/>
+      </w:rPr>
+    </w:lvl>
+    <w:lvl w:ilvl="2" w:tplc="08090005" w:tentative="1">
+      <w:start w:val="1"/>
+      <w:numFmt w:val="bullet"/>
+      <w:lvlText w:val=""/>
+      <w:lvlJc w:val="left"/>
+      <w:pPr>
+        <w:ind w:left="2520" w:hanging="360"/>
+      </w:pPr>
+      <w:rPr>
+        <w:rFonts w:ascii="Wingdings" w:hAnsi="Wingdings" w:hint="default"/>
+      </w:rPr>
+    </w:lvl>
+    <w:lvl w:ilvl="3" w:tplc="08090001" w:tentative="1">
+      <w:start w:val="1"/>
+      <w:numFmt w:val="bullet"/>
+      <w:lvlText w:val=""/>
+      <w:lvlJc w:val="left"/>
+      <w:pPr>
+        <w:ind w:left="3240" w:hanging="360"/>
+      </w:pPr>
+      <w:rPr>
+        <w:rFonts w:ascii="Symbol" w:hAnsi="Symbol" w:hint="default"/>
+      </w:rPr>
+    </w:lvl>
+    <w:lvl w:ilvl="4" w:tplc="08090003" w:tentative="1">
       <w:start w:val="1"/>
       <w:numFmt w:val="bullet"/>
       <w:lvlText w:val="o"/>
       <w:lvlJc w:val="left"/>
       <w:pPr>
-        <w:ind w:left="1800" w:hanging="360"/>
+        <w:ind w:left="3960" w:hanging="360"/>
+      </w:pPr>
+      <w:rPr>
+        <w:rFonts w:ascii="Courier New" w:hAnsi="Courier New" w:cs="Courier New" w:hint="default"/>
+      </w:rPr>
+    </w:lvl>
+    <w:lvl w:ilvl="5" w:tplc="08090005" w:tentative="1">
+      <w:start w:val="1"/>
+      <w:numFmt w:val="bullet"/>
+      <w:lvlText w:val=""/>
+      <w:lvlJc w:val="left"/>
+      <w:pPr>
+        <w:ind w:left="4680" w:hanging="360"/>
+      </w:pPr>
+      <w:rPr>
+        <w:rFonts w:ascii="Wingdings" w:hAnsi="Wingdings" w:hint="default"/>
+      </w:rPr>
+    </w:lvl>
+    <w:lvl w:ilvl="6" w:tplc="08090001" w:tentative="1">
+      <w:start w:val="1"/>
+      <w:numFmt w:val="bullet"/>
+      <w:lvlText w:val=""/>
+      <w:lvlJc w:val="left"/>
+      <w:pPr>
+        <w:ind w:left="5400" w:hanging="360"/>
+      </w:pPr>
+      <w:rPr>
+        <w:rFonts w:ascii="Symbol" w:hAnsi="Symbol" w:hint="default"/>
+      </w:rPr>
+    </w:lvl>
+    <w:lvl w:ilvl="7" w:tplc="08090003" w:tentative="1">
+      <w:start w:val="1"/>
+      <w:numFmt w:val="bullet"/>
+      <w:lvlText w:val="o"/>
+      <w:lvlJc w:val="left"/>
+      <w:pPr>
+        <w:ind w:left="6120" w:hanging="360"/>
+      </w:pPr>
+      <w:rPr>
+        <w:rFonts w:ascii="Courier New" w:hAnsi="Courier New" w:cs="Courier New" w:hint="default"/>
+      </w:rPr>
+    </w:lvl>
+    <w:lvl w:ilvl="8" w:tplc="08090005" w:tentative="1">
+      <w:start w:val="1"/>
+      <w:numFmt w:val="bullet"/>
+      <w:lvlText w:val=""/>
+      <w:lvlJc w:val="left"/>
+      <w:pPr>
+        <w:ind w:left="6840" w:hanging="360"/>
+      </w:pPr>
+      <w:rPr>
+        <w:rFonts w:ascii="Wingdings" w:hAnsi="Wingdings" w:hint="default"/>
+      </w:rPr>
+    </w:lvl>
+  </w:abstractNum>
+  <w:abstractNum w:abstractNumId="16" w15:restartNumberingAfterBreak="0">
+    <w:nsid w:val="72B1344F"/>
+    <w:multiLevelType w:val="hybridMultilevel"/>
+    <w:tmpl w:val="7DBADC9C"/>
+    <w:lvl w:ilvl="0" w:tplc="08090005">
+      <w:start w:val="1"/>
+      <w:numFmt w:val="bullet"/>
+      <w:lvlText w:val=""/>
+      <w:lvlJc w:val="left"/>
+      <w:pPr>
+        <w:ind w:left="1080" w:hanging="360"/>
+      </w:pPr>
+      <w:rPr>
+        <w:rFonts w:ascii="Wingdings" w:hAnsi="Wingdings" w:hint="default"/>
+      </w:rPr>
+    </w:lvl>
+    <w:lvl w:ilvl="1" w:tplc="2AF68AF2">
+      <w:start w:val="1"/>
+      <w:numFmt w:val="bullet"/>
+      <w:lvlText w:val=""/>
+      <w:lvlJc w:val="left"/>
+      <w:pPr>
+        <w:ind w:left="2160" w:hanging="360"/>
+      </w:pPr>
+      <w:rPr>
+        <w:rFonts w:ascii="Symbol" w:hAnsi="Symbol" w:hint="default"/>
+      </w:rPr>
+    </w:lvl>
+    <w:lvl w:ilvl="2" w:tplc="08090005" w:tentative="1">
+      <w:start w:val="1"/>
+      <w:numFmt w:val="bullet"/>
+      <w:lvlText w:val=""/>
+      <w:lvlJc w:val="left"/>
+      <w:pPr>
+        <w:ind w:left="2520" w:hanging="360"/>
+      </w:pPr>
+      <w:rPr>
+        <w:rFonts w:ascii="Wingdings" w:hAnsi="Wingdings" w:hint="default"/>
+      </w:rPr>
+    </w:lvl>
+    <w:lvl w:ilvl="3" w:tplc="08090001" w:tentative="1">
+      <w:start w:val="1"/>
+      <w:numFmt w:val="bullet"/>
+      <w:lvlText w:val=""/>
+      <w:lvlJc w:val="left"/>
+      <w:pPr>
+        <w:ind w:left="3240" w:hanging="360"/>
+      </w:pPr>
+      <w:rPr>
+        <w:rFonts w:ascii="Symbol" w:hAnsi="Symbol" w:hint="default"/>
+      </w:rPr>
+    </w:lvl>
+    <w:lvl w:ilvl="4" w:tplc="08090003" w:tentative="1">
+      <w:start w:val="1"/>
+      <w:numFmt w:val="bullet"/>
+      <w:lvlText w:val="o"/>
+      <w:lvlJc w:val="left"/>
+      <w:pPr>
+        <w:ind w:left="3960" w:hanging="360"/>
+      </w:pPr>
+      <w:rPr>
+        <w:rFonts w:ascii="Courier New" w:hAnsi="Courier New" w:cs="Courier New" w:hint="default"/>
+      </w:rPr>
+    </w:lvl>
+    <w:lvl w:ilvl="5" w:tplc="08090005" w:tentative="1">
+      <w:start w:val="1"/>
+      <w:numFmt w:val="bullet"/>
+      <w:lvlText w:val=""/>
+      <w:lvlJc w:val="left"/>
+      <w:pPr>
+        <w:ind w:left="4680" w:hanging="360"/>
+      </w:pPr>
+      <w:rPr>
+        <w:rFonts w:ascii="Wingdings" w:hAnsi="Wingdings" w:hint="default"/>
+      </w:rPr>
+    </w:lvl>
+    <w:lvl w:ilvl="6" w:tplc="08090001" w:tentative="1">
+      <w:start w:val="1"/>
+      <w:numFmt w:val="bullet"/>
+      <w:lvlText w:val=""/>
+      <w:lvlJc w:val="left"/>
+      <w:pPr>
+        <w:ind w:left="5400" w:hanging="360"/>
+      </w:pPr>
+      <w:rPr>
+        <w:rFonts w:ascii="Symbol" w:hAnsi="Symbol" w:hint="default"/>
+      </w:rPr>
+    </w:lvl>
+    <w:lvl w:ilvl="7" w:tplc="08090003" w:tentative="1">
+      <w:start w:val="1"/>
+      <w:numFmt w:val="bullet"/>
+      <w:lvlText w:val="o"/>
+      <w:lvlJc w:val="left"/>
+      <w:pPr>
+        <w:ind w:left="6120" w:hanging="360"/>
+      </w:pPr>
+      <w:rPr>
+        <w:rFonts w:ascii="Courier New" w:hAnsi="Courier New" w:cs="Courier New" w:hint="default"/>
+      </w:rPr>
+    </w:lvl>
+    <w:lvl w:ilvl="8" w:tplc="08090005" w:tentative="1">
+      <w:start w:val="1"/>
+      <w:numFmt w:val="bullet"/>
+      <w:lvlText w:val=""/>
+      <w:lvlJc w:val="left"/>
+      <w:pPr>
+        <w:ind w:left="6840" w:hanging="360"/>
+      </w:pPr>
+      <w:rPr>
+        <w:rFonts w:ascii="Wingdings" w:hAnsi="Wingdings" w:hint="default"/>
+      </w:rPr>
+    </w:lvl>
+  </w:abstractNum>
+  <w:abstractNum w:abstractNumId="17" w15:restartNumberingAfterBreak="0">
+    <w:nsid w:val="77F25785"/>
+    <w:multiLevelType w:val="hybridMultilevel"/>
+    <w:tmpl w:val="B53EBF6E"/>
+    <w:lvl w:ilvl="0" w:tplc="2AF68AF2">
+      <w:start w:val="1"/>
+      <w:numFmt w:val="bullet"/>
+      <w:lvlText w:val=""/>
+      <w:lvlJc w:val="left"/>
+      <w:pPr>
+        <w:ind w:left="1440" w:hanging="360"/>
+      </w:pPr>
+      <w:rPr>
+        <w:rFonts w:ascii="Symbol" w:hAnsi="Symbol" w:hint="default"/>
+      </w:rPr>
+    </w:lvl>
+    <w:lvl w:ilvl="1" w:tplc="08090003" w:tentative="1">
+      <w:start w:val="1"/>
+      <w:numFmt w:val="bullet"/>
+      <w:lvlText w:val="o"/>
+      <w:lvlJc w:val="left"/>
+      <w:pPr>
+        <w:ind w:left="2160" w:hanging="360"/>
       </w:pPr>
       <w:rPr>
         <w:rFonts w:ascii="Courier New" w:hAnsi="Courier New" w:cs="Courier New" w:hint="default"/>
@@ -16470,7 +18759,7 @@
       <w:lvlText w:val=""/>
       <w:lvlJc w:val="left"/>
       <w:pPr>
-        <w:ind w:left="2520" w:hanging="360"/>
+        <w:ind w:left="2880" w:hanging="360"/>
       </w:pPr>
       <w:rPr>
         <w:rFonts w:ascii="Wingdings" w:hAnsi="Wingdings" w:hint="default"/>
@@ -16482,7 +18771,7 @@
       <w:lvlText w:val=""/>
       <w:lvlJc w:val="left"/>
       <w:pPr>
-        <w:ind w:left="3240" w:hanging="360"/>
+        <w:ind w:left="3600" w:hanging="360"/>
       </w:pPr>
       <w:rPr>
         <w:rFonts w:ascii="Symbol" w:hAnsi="Symbol" w:hint="default"/>
@@ -16494,7 +18783,7 @@
       <w:lvlText w:val="o"/>
       <w:lvlJc w:val="left"/>
       <w:pPr>
-        <w:ind w:left="3960" w:hanging="360"/>
+        <w:ind w:left="4320" w:hanging="360"/>
       </w:pPr>
       <w:rPr>
         <w:rFonts w:ascii="Courier New" w:hAnsi="Courier New" w:cs="Courier New" w:hint="default"/>
@@ -16506,7 +18795,7 @@
       <w:lvlText w:val=""/>
       <w:lvlJc w:val="left"/>
       <w:pPr>
-        <w:ind w:left="4680" w:hanging="360"/>
+        <w:ind w:left="5040" w:hanging="360"/>
       </w:pPr>
       <w:rPr>
         <w:rFonts w:ascii="Wingdings" w:hAnsi="Wingdings" w:hint="default"/>
@@ -16518,7 +18807,7 @@
       <w:lvlText w:val=""/>
       <w:lvlJc w:val="left"/>
       <w:pPr>
-        <w:ind w:left="5400" w:hanging="360"/>
+        <w:ind w:left="5760" w:hanging="360"/>
       </w:pPr>
       <w:rPr>
         <w:rFonts w:ascii="Symbol" w:hAnsi="Symbol" w:hint="default"/>
@@ -16530,7 +18819,7 @@
       <w:lvlText w:val="o"/>
       <w:lvlJc w:val="left"/>
       <w:pPr>
-        <w:ind w:left="6120" w:hanging="360"/>
+        <w:ind w:left="6480" w:hanging="360"/>
       </w:pPr>
       <w:rPr>
         <w:rFonts w:ascii="Courier New" w:hAnsi="Courier New" w:cs="Courier New" w:hint="default"/>
@@ -16542,773 +18831,7 @@
       <w:lvlText w:val=""/>
       <w:lvlJc w:val="left"/>
       <w:pPr>
-        <w:ind w:left="6840" w:hanging="360"/>
-      </w:pPr>
-      <w:rPr>
-        <w:rFonts w:ascii="Wingdings" w:hAnsi="Wingdings" w:hint="default"/>
-      </w:rPr>
-    </w:lvl>
-  </w:abstractNum>
-  <w:abstractNum w:abstractNumId="9" w15:restartNumberingAfterBreak="0">
-    <w:nsid w:val="534F37F4"/>
-    <w:multiLevelType w:val="hybridMultilevel"/>
-    <w:tmpl w:val="01D0CE2A"/>
-    <w:lvl w:ilvl="0" w:tplc="0809000F">
-      <w:start w:val="1"/>
-      <w:numFmt w:val="decimal"/>
-      <w:lvlText w:val="%1."/>
-      <w:lvlJc w:val="left"/>
-      <w:pPr>
-        <w:ind w:left="720" w:hanging="360"/>
-      </w:pPr>
-    </w:lvl>
-    <w:lvl w:ilvl="1" w:tplc="853003E4">
-      <w:numFmt w:val="bullet"/>
-      <w:lvlText w:val=""/>
-      <w:lvlJc w:val="left"/>
-      <w:pPr>
-        <w:ind w:left="1440" w:hanging="360"/>
-      </w:pPr>
-      <w:rPr>
-        <w:rFonts w:ascii="Times New Roman" w:eastAsiaTheme="minorHAnsi" w:hAnsi="Times New Roman" w:cs="Times New Roman" w:hint="default"/>
-      </w:rPr>
-    </w:lvl>
-    <w:lvl w:ilvl="2" w:tplc="0809001B" w:tentative="1">
-      <w:start w:val="1"/>
-      <w:numFmt w:val="lowerRoman"/>
-      <w:lvlText w:val="%3."/>
-      <w:lvlJc w:val="right"/>
-      <w:pPr>
-        <w:ind w:left="2160" w:hanging="180"/>
-      </w:pPr>
-    </w:lvl>
-    <w:lvl w:ilvl="3" w:tplc="0809000F" w:tentative="1">
-      <w:start w:val="1"/>
-      <w:numFmt w:val="decimal"/>
-      <w:lvlText w:val="%4."/>
-      <w:lvlJc w:val="left"/>
-      <w:pPr>
-        <w:ind w:left="2880" w:hanging="360"/>
-      </w:pPr>
-    </w:lvl>
-    <w:lvl w:ilvl="4" w:tplc="08090019" w:tentative="1">
-      <w:start w:val="1"/>
-      <w:numFmt w:val="lowerLetter"/>
-      <w:lvlText w:val="%5."/>
-      <w:lvlJc w:val="left"/>
-      <w:pPr>
-        <w:ind w:left="3600" w:hanging="360"/>
-      </w:pPr>
-    </w:lvl>
-    <w:lvl w:ilvl="5" w:tplc="0809001B" w:tentative="1">
-      <w:start w:val="1"/>
-      <w:numFmt w:val="lowerRoman"/>
-      <w:lvlText w:val="%6."/>
-      <w:lvlJc w:val="right"/>
-      <w:pPr>
-        <w:ind w:left="4320" w:hanging="180"/>
-      </w:pPr>
-    </w:lvl>
-    <w:lvl w:ilvl="6" w:tplc="0809000F" w:tentative="1">
-      <w:start w:val="1"/>
-      <w:numFmt w:val="decimal"/>
-      <w:lvlText w:val="%7."/>
-      <w:lvlJc w:val="left"/>
-      <w:pPr>
-        <w:ind w:left="5040" w:hanging="360"/>
-      </w:pPr>
-    </w:lvl>
-    <w:lvl w:ilvl="7" w:tplc="08090019" w:tentative="1">
-      <w:start w:val="1"/>
-      <w:numFmt w:val="lowerLetter"/>
-      <w:lvlText w:val="%8."/>
-      <w:lvlJc w:val="left"/>
-      <w:pPr>
-        <w:ind w:left="5760" w:hanging="360"/>
-      </w:pPr>
-    </w:lvl>
-    <w:lvl w:ilvl="8" w:tplc="0809001B" w:tentative="1">
-      <w:start w:val="1"/>
-      <w:numFmt w:val="lowerRoman"/>
-      <w:lvlText w:val="%9."/>
-      <w:lvlJc w:val="right"/>
-      <w:pPr>
-        <w:ind w:left="6480" w:hanging="180"/>
-      </w:pPr>
-    </w:lvl>
-  </w:abstractNum>
-  <w:abstractNum w:abstractNumId="10" w15:restartNumberingAfterBreak="0">
-    <w:nsid w:val="58EC2546"/>
-    <w:multiLevelType w:val="hybridMultilevel"/>
-    <w:tmpl w:val="56D0F6EA"/>
-    <w:lvl w:ilvl="0" w:tplc="2AF68AF2">
-      <w:start w:val="1"/>
-      <w:numFmt w:val="bullet"/>
-      <w:lvlText w:val=""/>
-      <w:lvlJc w:val="left"/>
-      <w:pPr>
-        <w:ind w:left="1800" w:hanging="360"/>
-      </w:pPr>
-      <w:rPr>
-        <w:rFonts w:ascii="Symbol" w:hAnsi="Symbol" w:hint="default"/>
-      </w:rPr>
-    </w:lvl>
-    <w:lvl w:ilvl="1" w:tplc="08090003" w:tentative="1">
-      <w:start w:val="1"/>
-      <w:numFmt w:val="bullet"/>
-      <w:lvlText w:val="o"/>
-      <w:lvlJc w:val="left"/>
-      <w:pPr>
-        <w:ind w:left="2520" w:hanging="360"/>
-      </w:pPr>
-      <w:rPr>
-        <w:rFonts w:ascii="Courier New" w:hAnsi="Courier New" w:cs="Courier New" w:hint="default"/>
-      </w:rPr>
-    </w:lvl>
-    <w:lvl w:ilvl="2" w:tplc="08090005" w:tentative="1">
-      <w:start w:val="1"/>
-      <w:numFmt w:val="bullet"/>
-      <w:lvlText w:val=""/>
-      <w:lvlJc w:val="left"/>
-      <w:pPr>
-        <w:ind w:left="3240" w:hanging="360"/>
-      </w:pPr>
-      <w:rPr>
-        <w:rFonts w:ascii="Wingdings" w:hAnsi="Wingdings" w:hint="default"/>
-      </w:rPr>
-    </w:lvl>
-    <w:lvl w:ilvl="3" w:tplc="08090001" w:tentative="1">
-      <w:start w:val="1"/>
-      <w:numFmt w:val="bullet"/>
-      <w:lvlText w:val=""/>
-      <w:lvlJc w:val="left"/>
-      <w:pPr>
-        <w:ind w:left="3960" w:hanging="360"/>
-      </w:pPr>
-      <w:rPr>
-        <w:rFonts w:ascii="Symbol" w:hAnsi="Symbol" w:hint="default"/>
-      </w:rPr>
-    </w:lvl>
-    <w:lvl w:ilvl="4" w:tplc="08090003" w:tentative="1">
-      <w:start w:val="1"/>
-      <w:numFmt w:val="bullet"/>
-      <w:lvlText w:val="o"/>
-      <w:lvlJc w:val="left"/>
-      <w:pPr>
-        <w:ind w:left="4680" w:hanging="360"/>
-      </w:pPr>
-      <w:rPr>
-        <w:rFonts w:ascii="Courier New" w:hAnsi="Courier New" w:cs="Courier New" w:hint="default"/>
-      </w:rPr>
-    </w:lvl>
-    <w:lvl w:ilvl="5" w:tplc="08090005" w:tentative="1">
-      <w:start w:val="1"/>
-      <w:numFmt w:val="bullet"/>
-      <w:lvlText w:val=""/>
-      <w:lvlJc w:val="left"/>
-      <w:pPr>
-        <w:ind w:left="5400" w:hanging="360"/>
-      </w:pPr>
-      <w:rPr>
-        <w:rFonts w:ascii="Wingdings" w:hAnsi="Wingdings" w:hint="default"/>
-      </w:rPr>
-    </w:lvl>
-    <w:lvl w:ilvl="6" w:tplc="08090001" w:tentative="1">
-      <w:start w:val="1"/>
-      <w:numFmt w:val="bullet"/>
-      <w:lvlText w:val=""/>
-      <w:lvlJc w:val="left"/>
-      <w:pPr>
-        <w:ind w:left="6120" w:hanging="360"/>
-      </w:pPr>
-      <w:rPr>
-        <w:rFonts w:ascii="Symbol" w:hAnsi="Symbol" w:hint="default"/>
-      </w:rPr>
-    </w:lvl>
-    <w:lvl w:ilvl="7" w:tplc="08090003" w:tentative="1">
-      <w:start w:val="1"/>
-      <w:numFmt w:val="bullet"/>
-      <w:lvlText w:val="o"/>
-      <w:lvlJc w:val="left"/>
-      <w:pPr>
-        <w:ind w:left="6840" w:hanging="360"/>
-      </w:pPr>
-      <w:rPr>
-        <w:rFonts w:ascii="Courier New" w:hAnsi="Courier New" w:cs="Courier New" w:hint="default"/>
-      </w:rPr>
-    </w:lvl>
-    <w:lvl w:ilvl="8" w:tplc="08090005" w:tentative="1">
-      <w:start w:val="1"/>
-      <w:numFmt w:val="bullet"/>
-      <w:lvlText w:val=""/>
-      <w:lvlJc w:val="left"/>
-      <w:pPr>
-        <w:ind w:left="7560" w:hanging="360"/>
-      </w:pPr>
-      <w:rPr>
-        <w:rFonts w:ascii="Wingdings" w:hAnsi="Wingdings" w:hint="default"/>
-      </w:rPr>
-    </w:lvl>
-  </w:abstractNum>
-  <w:abstractNum w:abstractNumId="11" w15:restartNumberingAfterBreak="0">
-    <w:nsid w:val="684D205C"/>
-    <w:multiLevelType w:val="hybridMultilevel"/>
-    <w:tmpl w:val="FBCEAF5C"/>
-    <w:lvl w:ilvl="0" w:tplc="08090005">
-      <w:start w:val="1"/>
-      <w:numFmt w:val="bullet"/>
-      <w:lvlText w:val=""/>
-      <w:lvlJc w:val="left"/>
-      <w:pPr>
-        <w:ind w:left="2160" w:hanging="360"/>
-      </w:pPr>
-      <w:rPr>
-        <w:rFonts w:ascii="Wingdings" w:hAnsi="Wingdings" w:hint="default"/>
-      </w:rPr>
-    </w:lvl>
-    <w:lvl w:ilvl="1" w:tplc="2AF68AF2">
-      <w:start w:val="1"/>
-      <w:numFmt w:val="bullet"/>
-      <w:lvlText w:val=""/>
-      <w:lvlJc w:val="left"/>
-      <w:pPr>
-        <w:ind w:left="1800" w:hanging="360"/>
-      </w:pPr>
-      <w:rPr>
-        <w:rFonts w:ascii="Symbol" w:hAnsi="Symbol" w:hint="default"/>
-      </w:rPr>
-    </w:lvl>
-    <w:lvl w:ilvl="2" w:tplc="08090005">
-      <w:start w:val="1"/>
-      <w:numFmt w:val="bullet"/>
-      <w:lvlText w:val=""/>
-      <w:lvlJc w:val="left"/>
-      <w:pPr>
-        <w:ind w:left="3600" w:hanging="360"/>
-      </w:pPr>
-      <w:rPr>
-        <w:rFonts w:ascii="Wingdings" w:hAnsi="Wingdings" w:hint="default"/>
-      </w:rPr>
-    </w:lvl>
-    <w:lvl w:ilvl="3" w:tplc="08090001" w:tentative="1">
-      <w:start w:val="1"/>
-      <w:numFmt w:val="bullet"/>
-      <w:lvlText w:val=""/>
-      <w:lvlJc w:val="left"/>
-      <w:pPr>
-        <w:ind w:left="4320" w:hanging="360"/>
-      </w:pPr>
-      <w:rPr>
-        <w:rFonts w:ascii="Symbol" w:hAnsi="Symbol" w:hint="default"/>
-      </w:rPr>
-    </w:lvl>
-    <w:lvl w:ilvl="4" w:tplc="08090003" w:tentative="1">
-      <w:start w:val="1"/>
-      <w:numFmt w:val="bullet"/>
-      <w:lvlText w:val="o"/>
-      <w:lvlJc w:val="left"/>
-      <w:pPr>
-        <w:ind w:left="5040" w:hanging="360"/>
-      </w:pPr>
-      <w:rPr>
-        <w:rFonts w:ascii="Courier New" w:hAnsi="Courier New" w:cs="Courier New" w:hint="default"/>
-      </w:rPr>
-    </w:lvl>
-    <w:lvl w:ilvl="5" w:tplc="08090005" w:tentative="1">
-      <w:start w:val="1"/>
-      <w:numFmt w:val="bullet"/>
-      <w:lvlText w:val=""/>
-      <w:lvlJc w:val="left"/>
-      <w:pPr>
-        <w:ind w:left="5760" w:hanging="360"/>
-      </w:pPr>
-      <w:rPr>
-        <w:rFonts w:ascii="Wingdings" w:hAnsi="Wingdings" w:hint="default"/>
-      </w:rPr>
-    </w:lvl>
-    <w:lvl w:ilvl="6" w:tplc="08090001" w:tentative="1">
-      <w:start w:val="1"/>
-      <w:numFmt w:val="bullet"/>
-      <w:lvlText w:val=""/>
-      <w:lvlJc w:val="left"/>
-      <w:pPr>
-        <w:ind w:left="6480" w:hanging="360"/>
-      </w:pPr>
-      <w:rPr>
-        <w:rFonts w:ascii="Symbol" w:hAnsi="Symbol" w:hint="default"/>
-      </w:rPr>
-    </w:lvl>
-    <w:lvl w:ilvl="7" w:tplc="08090003" w:tentative="1">
-      <w:start w:val="1"/>
-      <w:numFmt w:val="bullet"/>
-      <w:lvlText w:val="o"/>
-      <w:lvlJc w:val="left"/>
-      <w:pPr>
         <w:ind w:left="7200" w:hanging="360"/>
-      </w:pPr>
-      <w:rPr>
-        <w:rFonts w:ascii="Courier New" w:hAnsi="Courier New" w:cs="Courier New" w:hint="default"/>
-      </w:rPr>
-    </w:lvl>
-    <w:lvl w:ilvl="8" w:tplc="08090005" w:tentative="1">
-      <w:start w:val="1"/>
-      <w:numFmt w:val="bullet"/>
-      <w:lvlText w:val=""/>
-      <w:lvlJc w:val="left"/>
-      <w:pPr>
-        <w:ind w:left="7920" w:hanging="360"/>
-      </w:pPr>
-      <w:rPr>
-        <w:rFonts w:ascii="Wingdings" w:hAnsi="Wingdings" w:hint="default"/>
-      </w:rPr>
-    </w:lvl>
-  </w:abstractNum>
-  <w:abstractNum w:abstractNumId="12" w15:restartNumberingAfterBreak="0">
-    <w:nsid w:val="68E311CA"/>
-    <w:multiLevelType w:val="hybridMultilevel"/>
-    <w:tmpl w:val="5DCCDEC2"/>
-    <w:lvl w:ilvl="0" w:tplc="2AF68AF2">
-      <w:start w:val="1"/>
-      <w:numFmt w:val="bullet"/>
-      <w:lvlText w:val=""/>
-      <w:lvlJc w:val="left"/>
-      <w:pPr>
-        <w:ind w:left="2160" w:hanging="360"/>
-      </w:pPr>
-      <w:rPr>
-        <w:rFonts w:ascii="Symbol" w:hAnsi="Symbol" w:hint="default"/>
-      </w:rPr>
-    </w:lvl>
-    <w:lvl w:ilvl="1" w:tplc="08090003">
-      <w:start w:val="1"/>
-      <w:numFmt w:val="bullet"/>
-      <w:lvlText w:val="o"/>
-      <w:lvlJc w:val="left"/>
-      <w:pPr>
-        <w:ind w:left="2880" w:hanging="360"/>
-      </w:pPr>
-      <w:rPr>
-        <w:rFonts w:ascii="Courier New" w:hAnsi="Courier New" w:cs="Courier New" w:hint="default"/>
-      </w:rPr>
-    </w:lvl>
-    <w:lvl w:ilvl="2" w:tplc="08090005">
-      <w:start w:val="1"/>
-      <w:numFmt w:val="bullet"/>
-      <w:lvlText w:val=""/>
-      <w:lvlJc w:val="left"/>
-      <w:pPr>
-        <w:ind w:left="3600" w:hanging="360"/>
-      </w:pPr>
-      <w:rPr>
-        <w:rFonts w:ascii="Wingdings" w:hAnsi="Wingdings" w:hint="default"/>
-      </w:rPr>
-    </w:lvl>
-    <w:lvl w:ilvl="3" w:tplc="08090001" w:tentative="1">
-      <w:start w:val="1"/>
-      <w:numFmt w:val="bullet"/>
-      <w:lvlText w:val=""/>
-      <w:lvlJc w:val="left"/>
-      <w:pPr>
-        <w:ind w:left="4320" w:hanging="360"/>
-      </w:pPr>
-      <w:rPr>
-        <w:rFonts w:ascii="Symbol" w:hAnsi="Symbol" w:hint="default"/>
-      </w:rPr>
-    </w:lvl>
-    <w:lvl w:ilvl="4" w:tplc="08090003" w:tentative="1">
-      <w:start w:val="1"/>
-      <w:numFmt w:val="bullet"/>
-      <w:lvlText w:val="o"/>
-      <w:lvlJc w:val="left"/>
-      <w:pPr>
-        <w:ind w:left="5040" w:hanging="360"/>
-      </w:pPr>
-      <w:rPr>
-        <w:rFonts w:ascii="Courier New" w:hAnsi="Courier New" w:cs="Courier New" w:hint="default"/>
-      </w:rPr>
-    </w:lvl>
-    <w:lvl w:ilvl="5" w:tplc="08090005" w:tentative="1">
-      <w:start w:val="1"/>
-      <w:numFmt w:val="bullet"/>
-      <w:lvlText w:val=""/>
-      <w:lvlJc w:val="left"/>
-      <w:pPr>
-        <w:ind w:left="5760" w:hanging="360"/>
-      </w:pPr>
-      <w:rPr>
-        <w:rFonts w:ascii="Wingdings" w:hAnsi="Wingdings" w:hint="default"/>
-      </w:rPr>
-    </w:lvl>
-    <w:lvl w:ilvl="6" w:tplc="08090001" w:tentative="1">
-      <w:start w:val="1"/>
-      <w:numFmt w:val="bullet"/>
-      <w:lvlText w:val=""/>
-      <w:lvlJc w:val="left"/>
-      <w:pPr>
-        <w:ind w:left="6480" w:hanging="360"/>
-      </w:pPr>
-      <w:rPr>
-        <w:rFonts w:ascii="Symbol" w:hAnsi="Symbol" w:hint="default"/>
-      </w:rPr>
-    </w:lvl>
-    <w:lvl w:ilvl="7" w:tplc="08090003" w:tentative="1">
-      <w:start w:val="1"/>
-      <w:numFmt w:val="bullet"/>
-      <w:lvlText w:val="o"/>
-      <w:lvlJc w:val="left"/>
-      <w:pPr>
-        <w:ind w:left="7200" w:hanging="360"/>
-      </w:pPr>
-      <w:rPr>
-        <w:rFonts w:ascii="Courier New" w:hAnsi="Courier New" w:cs="Courier New" w:hint="default"/>
-      </w:rPr>
-    </w:lvl>
-    <w:lvl w:ilvl="8" w:tplc="08090005" w:tentative="1">
-      <w:start w:val="1"/>
-      <w:numFmt w:val="bullet"/>
-      <w:lvlText w:val=""/>
-      <w:lvlJc w:val="left"/>
-      <w:pPr>
-        <w:ind w:left="7920" w:hanging="360"/>
-      </w:pPr>
-      <w:rPr>
-        <w:rFonts w:ascii="Wingdings" w:hAnsi="Wingdings" w:hint="default"/>
-      </w:rPr>
-    </w:lvl>
-  </w:abstractNum>
-  <w:abstractNum w:abstractNumId="13" w15:restartNumberingAfterBreak="0">
-    <w:nsid w:val="6A60331C"/>
-    <w:multiLevelType w:val="hybridMultilevel"/>
-    <w:tmpl w:val="12CEE13E"/>
-    <w:lvl w:ilvl="0" w:tplc="2AF68AF2">
-      <w:start w:val="1"/>
-      <w:numFmt w:val="bullet"/>
-      <w:lvlText w:val=""/>
-      <w:lvlJc w:val="left"/>
-      <w:pPr>
-        <w:ind w:left="1440" w:hanging="360"/>
-      </w:pPr>
-      <w:rPr>
-        <w:rFonts w:ascii="Symbol" w:hAnsi="Symbol" w:hint="default"/>
-      </w:rPr>
-    </w:lvl>
-    <w:lvl w:ilvl="1" w:tplc="08090003" w:tentative="1">
-      <w:start w:val="1"/>
-      <w:numFmt w:val="bullet"/>
-      <w:lvlText w:val="o"/>
-      <w:lvlJc w:val="left"/>
-      <w:pPr>
-        <w:ind w:left="2160" w:hanging="360"/>
-      </w:pPr>
-      <w:rPr>
-        <w:rFonts w:ascii="Courier New" w:hAnsi="Courier New" w:cs="Courier New" w:hint="default"/>
-      </w:rPr>
-    </w:lvl>
-    <w:lvl w:ilvl="2" w:tplc="08090005" w:tentative="1">
-      <w:start w:val="1"/>
-      <w:numFmt w:val="bullet"/>
-      <w:lvlText w:val=""/>
-      <w:lvlJc w:val="left"/>
-      <w:pPr>
-        <w:ind w:left="2880" w:hanging="360"/>
-      </w:pPr>
-      <w:rPr>
-        <w:rFonts w:ascii="Wingdings" w:hAnsi="Wingdings" w:hint="default"/>
-      </w:rPr>
-    </w:lvl>
-    <w:lvl w:ilvl="3" w:tplc="08090001" w:tentative="1">
-      <w:start w:val="1"/>
-      <w:numFmt w:val="bullet"/>
-      <w:lvlText w:val=""/>
-      <w:lvlJc w:val="left"/>
-      <w:pPr>
-        <w:ind w:left="3600" w:hanging="360"/>
-      </w:pPr>
-      <w:rPr>
-        <w:rFonts w:ascii="Symbol" w:hAnsi="Symbol" w:hint="default"/>
-      </w:rPr>
-    </w:lvl>
-    <w:lvl w:ilvl="4" w:tplc="08090003" w:tentative="1">
-      <w:start w:val="1"/>
-      <w:numFmt w:val="bullet"/>
-      <w:lvlText w:val="o"/>
-      <w:lvlJc w:val="left"/>
-      <w:pPr>
-        <w:ind w:left="4320" w:hanging="360"/>
-      </w:pPr>
-      <w:rPr>
-        <w:rFonts w:ascii="Courier New" w:hAnsi="Courier New" w:cs="Courier New" w:hint="default"/>
-      </w:rPr>
-    </w:lvl>
-    <w:lvl w:ilvl="5" w:tplc="08090005" w:tentative="1">
-      <w:start w:val="1"/>
-      <w:numFmt w:val="bullet"/>
-      <w:lvlText w:val=""/>
-      <w:lvlJc w:val="left"/>
-      <w:pPr>
-        <w:ind w:left="5040" w:hanging="360"/>
-      </w:pPr>
-      <w:rPr>
-        <w:rFonts w:ascii="Wingdings" w:hAnsi="Wingdings" w:hint="default"/>
-      </w:rPr>
-    </w:lvl>
-    <w:lvl w:ilvl="6" w:tplc="08090001" w:tentative="1">
-      <w:start w:val="1"/>
-      <w:numFmt w:val="bullet"/>
-      <w:lvlText w:val=""/>
-      <w:lvlJc w:val="left"/>
-      <w:pPr>
-        <w:ind w:left="5760" w:hanging="360"/>
-      </w:pPr>
-      <w:rPr>
-        <w:rFonts w:ascii="Symbol" w:hAnsi="Symbol" w:hint="default"/>
-      </w:rPr>
-    </w:lvl>
-    <w:lvl w:ilvl="7" w:tplc="08090003" w:tentative="1">
-      <w:start w:val="1"/>
-      <w:numFmt w:val="bullet"/>
-      <w:lvlText w:val="o"/>
-      <w:lvlJc w:val="left"/>
-      <w:pPr>
-        <w:ind w:left="6480" w:hanging="360"/>
-      </w:pPr>
-      <w:rPr>
-        <w:rFonts w:ascii="Courier New" w:hAnsi="Courier New" w:cs="Courier New" w:hint="default"/>
-      </w:rPr>
-    </w:lvl>
-    <w:lvl w:ilvl="8" w:tplc="08090005" w:tentative="1">
-      <w:start w:val="1"/>
-      <w:numFmt w:val="bullet"/>
-      <w:lvlText w:val=""/>
-      <w:lvlJc w:val="left"/>
-      <w:pPr>
-        <w:ind w:left="7200" w:hanging="360"/>
-      </w:pPr>
-      <w:rPr>
-        <w:rFonts w:ascii="Wingdings" w:hAnsi="Wingdings" w:hint="default"/>
-      </w:rPr>
-    </w:lvl>
-  </w:abstractNum>
-  <w:abstractNum w:abstractNumId="14" w15:restartNumberingAfterBreak="0">
-    <w:nsid w:val="6F846C3C"/>
-    <w:multiLevelType w:val="hybridMultilevel"/>
-    <w:tmpl w:val="CF1AAF6C"/>
-    <w:lvl w:ilvl="0" w:tplc="08090005">
-      <w:start w:val="1"/>
-      <w:numFmt w:val="bullet"/>
-      <w:lvlText w:val=""/>
-      <w:lvlJc w:val="left"/>
-      <w:pPr>
-        <w:ind w:left="1080" w:hanging="360"/>
-      </w:pPr>
-      <w:rPr>
-        <w:rFonts w:ascii="Wingdings" w:hAnsi="Wingdings" w:hint="default"/>
-      </w:rPr>
-    </w:lvl>
-    <w:lvl w:ilvl="1" w:tplc="2AF68AF2">
-      <w:start w:val="1"/>
-      <w:numFmt w:val="bullet"/>
-      <w:lvlText w:val=""/>
-      <w:lvlJc w:val="left"/>
-      <w:pPr>
-        <w:ind w:left="1800" w:hanging="360"/>
-      </w:pPr>
-      <w:rPr>
-        <w:rFonts w:ascii="Symbol" w:hAnsi="Symbol" w:hint="default"/>
-      </w:rPr>
-    </w:lvl>
-    <w:lvl w:ilvl="2" w:tplc="08090005" w:tentative="1">
-      <w:start w:val="1"/>
-      <w:numFmt w:val="bullet"/>
-      <w:lvlText w:val=""/>
-      <w:lvlJc w:val="left"/>
-      <w:pPr>
-        <w:ind w:left="2520" w:hanging="360"/>
-      </w:pPr>
-      <w:rPr>
-        <w:rFonts w:ascii="Wingdings" w:hAnsi="Wingdings" w:hint="default"/>
-      </w:rPr>
-    </w:lvl>
-    <w:lvl w:ilvl="3" w:tplc="08090001" w:tentative="1">
-      <w:start w:val="1"/>
-      <w:numFmt w:val="bullet"/>
-      <w:lvlText w:val=""/>
-      <w:lvlJc w:val="left"/>
-      <w:pPr>
-        <w:ind w:left="3240" w:hanging="360"/>
-      </w:pPr>
-      <w:rPr>
-        <w:rFonts w:ascii="Symbol" w:hAnsi="Symbol" w:hint="default"/>
-      </w:rPr>
-    </w:lvl>
-    <w:lvl w:ilvl="4" w:tplc="08090003" w:tentative="1">
-      <w:start w:val="1"/>
-      <w:numFmt w:val="bullet"/>
-      <w:lvlText w:val="o"/>
-      <w:lvlJc w:val="left"/>
-      <w:pPr>
-        <w:ind w:left="3960" w:hanging="360"/>
-      </w:pPr>
-      <w:rPr>
-        <w:rFonts w:ascii="Courier New" w:hAnsi="Courier New" w:cs="Courier New" w:hint="default"/>
-      </w:rPr>
-    </w:lvl>
-    <w:lvl w:ilvl="5" w:tplc="08090005" w:tentative="1">
-      <w:start w:val="1"/>
-      <w:numFmt w:val="bullet"/>
-      <w:lvlText w:val=""/>
-      <w:lvlJc w:val="left"/>
-      <w:pPr>
-        <w:ind w:left="4680" w:hanging="360"/>
-      </w:pPr>
-      <w:rPr>
-        <w:rFonts w:ascii="Wingdings" w:hAnsi="Wingdings" w:hint="default"/>
-      </w:rPr>
-    </w:lvl>
-    <w:lvl w:ilvl="6" w:tplc="08090001" w:tentative="1">
-      <w:start w:val="1"/>
-      <w:numFmt w:val="bullet"/>
-      <w:lvlText w:val=""/>
-      <w:lvlJc w:val="left"/>
-      <w:pPr>
-        <w:ind w:left="5400" w:hanging="360"/>
-      </w:pPr>
-      <w:rPr>
-        <w:rFonts w:ascii="Symbol" w:hAnsi="Symbol" w:hint="default"/>
-      </w:rPr>
-    </w:lvl>
-    <w:lvl w:ilvl="7" w:tplc="08090003" w:tentative="1">
-      <w:start w:val="1"/>
-      <w:numFmt w:val="bullet"/>
-      <w:lvlText w:val="o"/>
-      <w:lvlJc w:val="left"/>
-      <w:pPr>
-        <w:ind w:left="6120" w:hanging="360"/>
-      </w:pPr>
-      <w:rPr>
-        <w:rFonts w:ascii="Courier New" w:hAnsi="Courier New" w:cs="Courier New" w:hint="default"/>
-      </w:rPr>
-    </w:lvl>
-    <w:lvl w:ilvl="8" w:tplc="08090005" w:tentative="1">
-      <w:start w:val="1"/>
-      <w:numFmt w:val="bullet"/>
-      <w:lvlText w:val=""/>
-      <w:lvlJc w:val="left"/>
-      <w:pPr>
-        <w:ind w:left="6840" w:hanging="360"/>
-      </w:pPr>
-      <w:rPr>
-        <w:rFonts w:ascii="Wingdings" w:hAnsi="Wingdings" w:hint="default"/>
-      </w:rPr>
-    </w:lvl>
-  </w:abstractNum>
-  <w:abstractNum w:abstractNumId="15" w15:restartNumberingAfterBreak="0">
-    <w:nsid w:val="72B1344F"/>
-    <w:multiLevelType w:val="hybridMultilevel"/>
-    <w:tmpl w:val="7DBADC9C"/>
-    <w:lvl w:ilvl="0" w:tplc="08090005">
-      <w:start w:val="1"/>
-      <w:numFmt w:val="bullet"/>
-      <w:lvlText w:val=""/>
-      <w:lvlJc w:val="left"/>
-      <w:pPr>
-        <w:ind w:left="1080" w:hanging="360"/>
-      </w:pPr>
-      <w:rPr>
-        <w:rFonts w:ascii="Wingdings" w:hAnsi="Wingdings" w:hint="default"/>
-      </w:rPr>
-    </w:lvl>
-    <w:lvl w:ilvl="1" w:tplc="2AF68AF2">
-      <w:start w:val="1"/>
-      <w:numFmt w:val="bullet"/>
-      <w:lvlText w:val=""/>
-      <w:lvlJc w:val="left"/>
-      <w:pPr>
-        <w:ind w:left="2160" w:hanging="360"/>
-      </w:pPr>
-      <w:rPr>
-        <w:rFonts w:ascii="Symbol" w:hAnsi="Symbol" w:hint="default"/>
-      </w:rPr>
-    </w:lvl>
-    <w:lvl w:ilvl="2" w:tplc="08090005" w:tentative="1">
-      <w:start w:val="1"/>
-      <w:numFmt w:val="bullet"/>
-      <w:lvlText w:val=""/>
-      <w:lvlJc w:val="left"/>
-      <w:pPr>
-        <w:ind w:left="2520" w:hanging="360"/>
-      </w:pPr>
-      <w:rPr>
-        <w:rFonts w:ascii="Wingdings" w:hAnsi="Wingdings" w:hint="default"/>
-      </w:rPr>
-    </w:lvl>
-    <w:lvl w:ilvl="3" w:tplc="08090001" w:tentative="1">
-      <w:start w:val="1"/>
-      <w:numFmt w:val="bullet"/>
-      <w:lvlText w:val=""/>
-      <w:lvlJc w:val="left"/>
-      <w:pPr>
-        <w:ind w:left="3240" w:hanging="360"/>
-      </w:pPr>
-      <w:rPr>
-        <w:rFonts w:ascii="Symbol" w:hAnsi="Symbol" w:hint="default"/>
-      </w:rPr>
-    </w:lvl>
-    <w:lvl w:ilvl="4" w:tplc="08090003" w:tentative="1">
-      <w:start w:val="1"/>
-      <w:numFmt w:val="bullet"/>
-      <w:lvlText w:val="o"/>
-      <w:lvlJc w:val="left"/>
-      <w:pPr>
-        <w:ind w:left="3960" w:hanging="360"/>
-      </w:pPr>
-      <w:rPr>
-        <w:rFonts w:ascii="Courier New" w:hAnsi="Courier New" w:cs="Courier New" w:hint="default"/>
-      </w:rPr>
-    </w:lvl>
-    <w:lvl w:ilvl="5" w:tplc="08090005" w:tentative="1">
-      <w:start w:val="1"/>
-      <w:numFmt w:val="bullet"/>
-      <w:lvlText w:val=""/>
-      <w:lvlJc w:val="left"/>
-      <w:pPr>
-        <w:ind w:left="4680" w:hanging="360"/>
-      </w:pPr>
-      <w:rPr>
-        <w:rFonts w:ascii="Wingdings" w:hAnsi="Wingdings" w:hint="default"/>
-      </w:rPr>
-    </w:lvl>
-    <w:lvl w:ilvl="6" w:tplc="08090001" w:tentative="1">
-      <w:start w:val="1"/>
-      <w:numFmt w:val="bullet"/>
-      <w:lvlText w:val=""/>
-      <w:lvlJc w:val="left"/>
-      <w:pPr>
-        <w:ind w:left="5400" w:hanging="360"/>
-      </w:pPr>
-      <w:rPr>
-        <w:rFonts w:ascii="Symbol" w:hAnsi="Symbol" w:hint="default"/>
-      </w:rPr>
-    </w:lvl>
-    <w:lvl w:ilvl="7" w:tplc="08090003" w:tentative="1">
-      <w:start w:val="1"/>
-      <w:numFmt w:val="bullet"/>
-      <w:lvlText w:val="o"/>
-      <w:lvlJc w:val="left"/>
-      <w:pPr>
-        <w:ind w:left="6120" w:hanging="360"/>
-      </w:pPr>
-      <w:rPr>
-        <w:rFonts w:ascii="Courier New" w:hAnsi="Courier New" w:cs="Courier New" w:hint="default"/>
-      </w:rPr>
-    </w:lvl>
-    <w:lvl w:ilvl="8" w:tplc="08090005" w:tentative="1">
-      <w:start w:val="1"/>
-      <w:numFmt w:val="bullet"/>
-      <w:lvlText w:val=""/>
-      <w:lvlJc w:val="left"/>
-      <w:pPr>
-        <w:ind w:left="6840" w:hanging="360"/>
       </w:pPr>
       <w:rPr>
         <w:rFonts w:ascii="Wingdings" w:hAnsi="Wingdings" w:hint="default"/>
@@ -17316,28 +18839,28 @@
     </w:lvl>
   </w:abstractNum>
   <w:num w:numId="1" w16cid:durableId="2120444196">
+    <w:abstractNumId w:val="10"/>
+  </w:num>
+  <w:num w:numId="2" w16cid:durableId="1201086397">
     <w:abstractNumId w:val="9"/>
   </w:num>
-  <w:num w:numId="2" w16cid:durableId="1201086397">
-    <w:abstractNumId w:val="8"/>
+  <w:num w:numId="3" w16cid:durableId="1578978975">
+    <w:abstractNumId w:val="14"/>
   </w:num>
-  <w:num w:numId="3" w16cid:durableId="1578978975">
+  <w:num w:numId="4" w16cid:durableId="525948867">
+    <w:abstractNumId w:val="6"/>
+  </w:num>
+  <w:num w:numId="5" w16cid:durableId="1197692105">
+    <w:abstractNumId w:val="11"/>
+  </w:num>
+  <w:num w:numId="6" w16cid:durableId="234825701">
+    <w:abstractNumId w:val="5"/>
+  </w:num>
+  <w:num w:numId="7" w16cid:durableId="1511068622">
     <w:abstractNumId w:val="13"/>
   </w:num>
-  <w:num w:numId="4" w16cid:durableId="525948867">
-    <w:abstractNumId w:val="5"/>
-  </w:num>
-  <w:num w:numId="5" w16cid:durableId="1197692105">
-    <w:abstractNumId w:val="10"/>
-  </w:num>
-  <w:num w:numId="6" w16cid:durableId="234825701">
-    <w:abstractNumId w:val="4"/>
-  </w:num>
-  <w:num w:numId="7" w16cid:durableId="1511068622">
-    <w:abstractNumId w:val="12"/>
-  </w:num>
   <w:num w:numId="8" w16cid:durableId="1481650398">
-    <w:abstractNumId w:val="15"/>
+    <w:abstractNumId w:val="16"/>
   </w:num>
   <w:num w:numId="9" w16cid:durableId="720400668">
     <w:abstractNumId w:val="1"/>
@@ -17346,22 +18869,28 @@
     <w:abstractNumId w:val="2"/>
   </w:num>
   <w:num w:numId="11" w16cid:durableId="1099328935">
-    <w:abstractNumId w:val="11"/>
+    <w:abstractNumId w:val="12"/>
   </w:num>
   <w:num w:numId="12" w16cid:durableId="406341397">
-    <w:abstractNumId w:val="6"/>
+    <w:abstractNumId w:val="7"/>
   </w:num>
   <w:num w:numId="13" w16cid:durableId="3479756">
-    <w:abstractNumId w:val="14"/>
+    <w:abstractNumId w:val="15"/>
   </w:num>
   <w:num w:numId="14" w16cid:durableId="314921340">
-    <w:abstractNumId w:val="7"/>
+    <w:abstractNumId w:val="8"/>
   </w:num>
   <w:num w:numId="15" w16cid:durableId="1644844321">
     <w:abstractNumId w:val="0"/>
   </w:num>
   <w:num w:numId="16" w16cid:durableId="1573540636">
     <w:abstractNumId w:val="3"/>
+  </w:num>
+  <w:num w:numId="17" w16cid:durableId="437024142">
+    <w:abstractNumId w:val="4"/>
+  </w:num>
+  <w:num w:numId="18" w16cid:durableId="405300947">
+    <w:abstractNumId w:val="17"/>
   </w:num>
 </w:numbering>
 </file>
@@ -17969,6 +19498,7 @@
   <w:style w:type="character" w:default="1" w:styleId="DefaultParagraphFont">
     <w:name w:val="Default Paragraph Font"/>
     <w:uiPriority w:val="1"/>
+    <w:semiHidden/>
     <w:unhideWhenUsed/>
   </w:style>
   <w:style w:type="table" w:default="1" w:styleId="TableNormal">
@@ -18337,6 +19867,48 @@
       <w:bCs/>
     </w:rPr>
   </w:style>
+  <w:style w:type="character" w:styleId="Hyperlink">
+    <w:name w:val="Hyperlink"/>
+    <w:basedOn w:val="DefaultParagraphFont"/>
+    <w:uiPriority w:val="99"/>
+    <w:unhideWhenUsed/>
+    <w:rsid w:val="00B47AE6"/>
+    <w:rPr>
+      <w:color w:val="467886" w:themeColor="hyperlink"/>
+      <w:u w:val="single"/>
+    </w:rPr>
+  </w:style>
+  <w:style w:type="character" w:styleId="UnresolvedMention">
+    <w:name w:val="Unresolved Mention"/>
+    <w:basedOn w:val="DefaultParagraphFont"/>
+    <w:uiPriority w:val="99"/>
+    <w:semiHidden/>
+    <w:unhideWhenUsed/>
+    <w:rsid w:val="00B47AE6"/>
+    <w:rPr>
+      <w:color w:val="605E5C"/>
+      <w:shd w:val="clear" w:color="auto" w:fill="E1DFDD"/>
+    </w:rPr>
+  </w:style>
+  <w:style w:type="table" w:styleId="TableGrid">
+    <w:name w:val="Table Grid"/>
+    <w:basedOn w:val="TableNormal"/>
+    <w:uiPriority w:val="39"/>
+    <w:rsid w:val="00B47AE6"/>
+    <w:pPr>
+      <w:spacing w:after="0" w:line="240" w:lineRule="auto"/>
+    </w:pPr>
+    <w:tblPr>
+      <w:tblBorders>
+        <w:top w:val="single" w:sz="4" w:space="0" w:color="auto"/>
+        <w:left w:val="single" w:sz="4" w:space="0" w:color="auto"/>
+        <w:bottom w:val="single" w:sz="4" w:space="0" w:color="auto"/>
+        <w:right w:val="single" w:sz="4" w:space="0" w:color="auto"/>
+        <w:insideH w:val="single" w:sz="4" w:space="0" w:color="auto"/>
+        <w:insideV w:val="single" w:sz="4" w:space="0" w:color="auto"/>
+      </w:tblBorders>
+    </w:tblPr>
+  </w:style>
 </w:styles>
 </file>
 
